--- a/documentation/SKPL Rev A.docx
+++ b/documentation/SKPL Rev A.docx
@@ -14,7 +14,7 @@
         <mc:AlternateContent>
           <mc:Choice Requires="wps">
             <w:drawing>
-              <wp:anchor distT="0" distB="0" distL="114300" distR="114300" simplePos="0" relativeHeight="251657728" behindDoc="0" locked="0" layoutInCell="0" allowOverlap="1">
+              <wp:anchor distT="0" distB="0" distL="114300" distR="114300" simplePos="0" relativeHeight="251655680" behindDoc="0" locked="0" layoutInCell="0" allowOverlap="1">
                 <wp:simplePos x="0" y="0"/>
                 <wp:positionH relativeFrom="column">
                   <wp:posOffset>2030095</wp:posOffset>
@@ -100,7 +100,7 @@
                 <v:stroke joinstyle="miter"/>
                 <v:path gradientshapeok="t" o:connecttype="rect"/>
               </v:shapetype>
-              <v:shape id="Text Box 2" o:spid="_x0000_s1026" type="#_x0000_t202" style="position:absolute;left:0;text-align:left;margin-left:159.85pt;margin-top:29.75pt;width:108pt;height:28.8pt;z-index:251657728;visibility:visible;mso-wrap-style:square;mso-width-percent:0;mso-height-percent:0;mso-wrap-distance-left:9pt;mso-wrap-distance-top:0;mso-wrap-distance-right:9pt;mso-wrap-distance-bottom:0;mso-position-horizontal:absolute;mso-position-horizontal-relative:text;mso-position-vertical:absolute;mso-position-vertical-relative:text;mso-width-percent:0;mso-height-percent:0;mso-width-relative:page;mso-height-relative:page;v-text-anchor:top" o:gfxdata="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" o:allowincell="f">
+              <v:shape id="Text Box 2" o:spid="_x0000_s1026" type="#_x0000_t202" style="position:absolute;left:0;text-align:left;margin-left:159.85pt;margin-top:29.75pt;width:108pt;height:28.8pt;z-index:251655680;visibility:visible;mso-wrap-style:square;mso-width-percent:0;mso-height-percent:0;mso-wrap-distance-left:9pt;mso-wrap-distance-top:0;mso-wrap-distance-right:9pt;mso-wrap-distance-bottom:0;mso-position-horizontal:absolute;mso-position-horizontal-relative:text;mso-position-vertical:absolute;mso-position-vertical-relative:text;mso-width-percent:0;mso-height-percent:0;mso-width-relative:page;mso-height-relative:page;v-text-anchor:top" o:gfxdata="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" o:allowincell="f">
                 <v:textbox>
                   <w:txbxContent>
                     <w:p>
@@ -224,11 +224,10 @@
       <w:r>
         <w:rPr>
           <w:b w:val="0"/>
-          <w:color w:val="FF0000"/>
           <w:sz w:val="28"/>
-          <w:lang w:val="sv-SE"/>
-        </w:rPr>
-        <w:t>&lt;Nama User&gt;</w:t>
+          <w:lang w:val="id-ID"/>
+        </w:rPr>
+        <w:t>Dede Robiatul Adawiyah</w:t>
       </w:r>
       <w:r>
         <w:rPr>
@@ -282,7 +281,6 @@
         <w:pStyle w:val="Title"/>
         <w:rPr>
           <w:b w:val="0"/>
-          <w:color w:val="FF0000"/>
           <w:sz w:val="28"/>
           <w:lang w:val="id-ID"/>
         </w:rPr>
@@ -290,11 +288,10 @@
       <w:r>
         <w:rPr>
           <w:b w:val="0"/>
-          <w:color w:val="FF0000"/>
           <w:sz w:val="28"/>
-          <w:lang w:val="sv-SE"/>
-        </w:rPr>
-        <w:t>&lt;Nomor Grup &amp; Anggota&gt;</w:t>
+          <w:lang w:val="id-ID"/>
+        </w:rPr>
+        <w:t>Lazuardi Firdaus</w:t>
       </w:r>
     </w:p>
     <w:p>
@@ -562,56 +559,17 @@
                 <w:b w:val="0"/>
                 <w:i/>
                 <w:sz w:val="20"/>
+                <w:lang w:val="id-ID"/>
               </w:rPr>
             </w:pPr>
             <w:r>
               <w:rPr>
                 <w:b w:val="0"/>
                 <w:i/>
-                <w:color w:val="FF0000"/>
                 <w:sz w:val="20"/>
-              </w:rPr>
-              <w:t>&lt;</w:t>
-            </w:r>
-            <w:proofErr w:type="spellStart"/>
-            <w:r>
-              <w:rPr>
-                <w:b w:val="0"/>
-                <w:i/>
-                <w:color w:val="FF0000"/>
-                <w:sz w:val="20"/>
-              </w:rPr>
-              <w:t>nomor</w:t>
-            </w:r>
-            <w:proofErr w:type="spellEnd"/>
-            <w:r>
-              <w:rPr>
-                <w:b w:val="0"/>
-                <w:i/>
-                <w:color w:val="FF0000"/>
-                <w:sz w:val="20"/>
-              </w:rPr>
-              <w:t xml:space="preserve"> </w:t>
-            </w:r>
-            <w:proofErr w:type="spellStart"/>
-            <w:r>
-              <w:rPr>
-                <w:b w:val="0"/>
-                <w:i/>
-                <w:color w:val="FF0000"/>
-                <w:sz w:val="20"/>
-              </w:rPr>
-              <w:t>revisi</w:t>
-            </w:r>
-            <w:proofErr w:type="spellEnd"/>
-            <w:r>
-              <w:rPr>
-                <w:b w:val="0"/>
-                <w:i/>
-                <w:color w:val="FF0000"/>
-                <w:sz w:val="20"/>
-              </w:rPr>
-              <w:t>&gt;</w:t>
+                <w:lang w:val="id-ID"/>
+              </w:rPr>
+              <w:t>A</w:t>
             </w:r>
           </w:p>
         </w:tc>
@@ -627,6 +585,7 @@
                 <w:b w:val="0"/>
                 <w:i/>
                 <w:sz w:val="20"/>
+                <w:lang w:val="id-ID"/>
               </w:rPr>
             </w:pPr>
             <w:proofErr w:type="spellStart"/>
@@ -651,50 +610,10 @@
               <w:rPr>
                 <w:b w:val="0"/>
                 <w:i/>
-                <w:color w:val="FF0000"/>
                 <w:sz w:val="20"/>
-              </w:rPr>
-              <w:t>&lt;</w:t>
-            </w:r>
-            <w:proofErr w:type="spellStart"/>
-            <w:r>
-              <w:rPr>
-                <w:b w:val="0"/>
-                <w:i/>
-                <w:color w:val="FF0000"/>
-                <w:sz w:val="20"/>
-              </w:rPr>
-              <w:t>isi</w:t>
-            </w:r>
-            <w:proofErr w:type="spellEnd"/>
-            <w:r>
-              <w:rPr>
-                <w:b w:val="0"/>
-                <w:i/>
-                <w:color w:val="FF0000"/>
-                <w:sz w:val="20"/>
-              </w:rPr>
-              <w:t xml:space="preserve"> </w:t>
-            </w:r>
-            <w:proofErr w:type="spellStart"/>
-            <w:r>
-              <w:rPr>
-                <w:b w:val="0"/>
-                <w:i/>
-                <w:color w:val="FF0000"/>
-                <w:sz w:val="20"/>
-              </w:rPr>
-              <w:t>tanggal</w:t>
-            </w:r>
-            <w:proofErr w:type="spellEnd"/>
-            <w:r>
-              <w:rPr>
-                <w:b w:val="0"/>
-                <w:i/>
-                <w:color w:val="FF0000"/>
-                <w:sz w:val="20"/>
-              </w:rPr>
-              <w:t>&gt;</w:t>
+                <w:lang w:val="id-ID"/>
+              </w:rPr>
+              <w:t>30 Desember 2017</w:t>
             </w:r>
           </w:p>
         </w:tc>
@@ -4029,17 +3948,74 @@
     <w:p>
       <w:pPr>
         <w:pStyle w:val="guide"/>
-        <w:rPr>
-          <w:color w:val="FF0000"/>
-          <w:lang w:val="sv-SE"/>
-        </w:rPr>
-      </w:pPr>
-      <w:r>
-        <w:rPr>
-          <w:color w:val="FF0000"/>
-          <w:lang w:val="sv-SE"/>
-        </w:rPr>
-        <w:t>Tuliskan dengan ringkas tujuan dokumen SKPL ini dibuat, dan digunakan oleh siapa.</w:t>
+        <w:jc w:val="both"/>
+        <w:rPr>
+          <w:i w:val="0"/>
+          <w:lang w:val="id-ID"/>
+        </w:rPr>
+      </w:pPr>
+      <w:r>
+        <w:rPr>
+          <w:i w:val="0"/>
+          <w:lang w:val="id-ID"/>
+        </w:rPr>
+        <w:t>Dokumen</w:t>
+      </w:r>
+      <w:r>
+        <w:rPr>
+          <w:i w:val="0"/>
+          <w:lang w:val="id-ID"/>
+        </w:rPr>
+        <w:t xml:space="preserve"> ini berisi hasil analisa kebutuhan untuk sistem </w:t>
+      </w:r>
+      <w:r>
+        <w:rPr>
+          <w:color w:val="FF0000"/>
+          <w:lang w:val="id-ID"/>
+        </w:rPr>
+        <w:t>&lt;nama sistem&gt;</w:t>
+      </w:r>
+      <w:r>
+        <w:rPr>
+          <w:i w:val="0"/>
+          <w:lang w:val="id-ID"/>
+        </w:rPr>
+        <w:t xml:space="preserve"> yang telah dilakukan terhadap </w:t>
+      </w:r>
+      <w:r>
+        <w:rPr>
+          <w:i w:val="0"/>
+          <w:lang w:val="id-ID"/>
+        </w:rPr>
+        <w:t>pengguna</w:t>
+      </w:r>
+      <w:r>
+        <w:rPr>
+          <w:i w:val="0"/>
+          <w:lang w:val="id-ID"/>
+        </w:rPr>
+        <w:t>. Pada dokumen ini akan diberikan khususnya penjelasan setiap kebutuhan yang akan dipenuhi</w:t>
+      </w:r>
+      <w:r>
+        <w:rPr>
+          <w:i w:val="0"/>
+          <w:lang w:val="id-ID"/>
+        </w:rPr>
+        <w:t xml:space="preserve"> oleh sistem perangkat lunak.</w:t>
+      </w:r>
+      <w:r>
+        <w:rPr>
+          <w:i w:val="0"/>
+          <w:lang w:val="id-ID"/>
+        </w:rPr>
+        <w:t xml:space="preserve"> </w:t>
+      </w:r>
+      <w:r>
+        <w:rPr>
+          <w:i w:val="0"/>
+          <w:lang w:val="id-ID"/>
+        </w:rPr>
+        <w:t>Dokumen ini akan menjadi acuan bagi pengembang dan pengguna tentang spesifikasi perangkat lunak yang akan dikembangkan.</w:t>
       </w:r>
     </w:p>
     <w:p>
@@ -4050,24 +4026,125 @@
           <w:lang w:val="sv-SE"/>
         </w:rPr>
       </w:pPr>
-      <w:r>
-        <w:rPr>
-          <w:color w:val="FF0000"/>
-          <w:lang w:val="sv-SE"/>
-        </w:rPr>
-        <w:t>Contoh isi:</w:t>
-      </w:r>
+    </w:p>
+    <w:p>
+      <w:pPr>
+        <w:pStyle w:val="Heading2"/>
+      </w:pPr>
+      <w:bookmarkStart w:id="2" w:name="_Toc477253214"/>
+      <w:proofErr w:type="spellStart"/>
+      <w:r>
+        <w:t>Lingkup</w:t>
+      </w:r>
+      <w:proofErr w:type="spellEnd"/>
+      <w:r>
+        <w:t xml:space="preserve"> </w:t>
+      </w:r>
+      <w:proofErr w:type="spellStart"/>
+      <w:r>
+        <w:t>Masalah</w:t>
+      </w:r>
+      <w:bookmarkEnd w:id="2"/>
+      <w:proofErr w:type="spellEnd"/>
     </w:p>
     <w:p>
       <w:pPr>
         <w:pStyle w:val="guide"/>
-        <w:rPr>
-          <w:color w:val="FF0000"/>
-          <w:lang w:val="sv-SE"/>
-        </w:rPr>
-      </w:pPr>
-      <w:bookmarkStart w:id="2" w:name="_GoBack"/>
-      <w:bookmarkEnd w:id="2"/>
+        <w:jc w:val="both"/>
+        <w:rPr>
+          <w:i w:val="0"/>
+          <w:lang w:val="id-ID"/>
+        </w:rPr>
+      </w:pPr>
+      <w:r>
+        <w:rPr>
+          <w:i w:val="0"/>
+          <w:lang w:val="id-ID"/>
+        </w:rPr>
+        <w:t>Aplik</w:t>
+      </w:r>
+      <w:r>
+        <w:rPr>
+          <w:i w:val="0"/>
+          <w:lang w:val="id-ID"/>
+        </w:rPr>
+        <w:t xml:space="preserve">asi </w:t>
+      </w:r>
+      <w:r>
+        <w:rPr>
+          <w:color w:val="FF0000"/>
+          <w:lang w:val="id-ID"/>
+        </w:rPr>
+        <w:t>&lt;nama sistem&gt;</w:t>
+      </w:r>
+      <w:r>
+        <w:rPr>
+          <w:i w:val="0"/>
+          <w:color w:val="FF0000"/>
+          <w:lang w:val="id-ID"/>
+        </w:rPr>
+        <w:t xml:space="preserve"> </w:t>
+      </w:r>
+      <w:r>
+        <w:rPr>
+          <w:i w:val="0"/>
+          <w:lang w:val="id-ID"/>
+        </w:rPr>
+        <w:t xml:space="preserve">akan </w:t>
+      </w:r>
+      <w:r>
+        <w:rPr>
+          <w:i w:val="0"/>
+          <w:lang w:val="id-ID"/>
+        </w:rPr>
+        <w:t xml:space="preserve">digunakan untuk menfasilitasi uji sensory metode temporal dominance sensation terhadap makanan oleh seorang panelis. Aplikasi akan dioperasikan oleh panelis. Panelis pertama akan mulai melakukan pengunyahan terhadap makanan. Aplikasi akan menampilkan list atribut sensory di layar. Panelis akan mendeteksi sensasi dominan dari makanan selama pengunyahan dan menekan tombol pada aplikasi sesuai dengan sensasi tersebut. Aplikasi akan merekam </w:t>
+      </w:r>
+      <w:r>
+        <w:rPr>
+          <w:i w:val="0"/>
+          <w:lang w:val="id-ID"/>
+        </w:rPr>
+        <w:t>data masukkan panelis dan akan mengeluarkan file yang berisi rekaman sensasi terhadap waktu untuk setiap panelis dan setiap pengulangan.</w:t>
+      </w:r>
+    </w:p>
+    <w:p/>
+    <w:p>
+      <w:pPr>
+        <w:pStyle w:val="Heading2"/>
+      </w:pPr>
+      <w:bookmarkStart w:id="3" w:name="_Toc477253215"/>
+      <w:proofErr w:type="spellStart"/>
+      <w:r>
+        <w:t>Definisi</w:t>
+      </w:r>
+      <w:proofErr w:type="spellEnd"/>
+      <w:r>
+        <w:t xml:space="preserve">, </w:t>
+      </w:r>
+      <w:proofErr w:type="spellStart"/>
+      <w:proofErr w:type="gramStart"/>
+      <w:r>
+        <w:t>Istilah</w:t>
+      </w:r>
+      <w:proofErr w:type="spellEnd"/>
+      <w:r>
+        <w:t xml:space="preserve">  </w:t>
+      </w:r>
+      <w:proofErr w:type="spellStart"/>
+      <w:r>
+        <w:t>dan</w:t>
+      </w:r>
+      <w:proofErr w:type="spellEnd"/>
+      <w:proofErr w:type="gramEnd"/>
+      <w:r>
+        <w:t xml:space="preserve"> </w:t>
+      </w:r>
+      <w:proofErr w:type="spellStart"/>
+      <w:r>
+        <w:t>Singkatan</w:t>
+      </w:r>
+      <w:bookmarkEnd w:id="3"/>
+      <w:proofErr w:type="spellEnd"/>
     </w:p>
     <w:p>
       <w:pPr>
@@ -4082,8 +4159,28 @@
           <w:color w:val="FF0000"/>
           <w:lang w:val="sv-SE"/>
         </w:rPr>
-        <w:t xml:space="preserve">”Dokumen SKPini berisi hasil analisa  kebutuhan untuk sistem R yang telah dilakukan terhadap user X. Pada dokumen ini akan diberikan khususnya penjelasan setiap kebutuhan yang akan didukung dengan pemodelan dengan cara M. </w:t>
-      </w:r>
+        <w:t>Semua definisi dan singkatan yang digunakan dalam dokumen ini dan penjelasannya. Definisi/singkatan itu biasanya terkait dengan sistem atau organisasi dari pihak pengguna/pelanggan (user/customer)</w:t>
+      </w:r>
+    </w:p>
+    <w:p>
+      <w:pPr>
+        <w:pStyle w:val="Heading2"/>
+      </w:pPr>
+      <w:bookmarkStart w:id="4" w:name="_Toc477253216"/>
+      <w:proofErr w:type="spellStart"/>
+      <w:r>
+        <w:t>Aturan</w:t>
+      </w:r>
+      <w:proofErr w:type="spellEnd"/>
+      <w:r>
+        <w:t xml:space="preserve"> </w:t>
+      </w:r>
+      <w:proofErr w:type="spellStart"/>
+      <w:r>
+        <w:t>Penomoran</w:t>
+      </w:r>
+      <w:bookmarkEnd w:id="4"/>
+      <w:proofErr w:type="spellEnd"/>
     </w:p>
     <w:p>
       <w:pPr>
@@ -4098,7 +4195,7 @@
           <w:color w:val="FF0000"/>
           <w:lang w:val="sv-SE"/>
         </w:rPr>
-        <w:t>Dokumen ini akan digunakan sebagai acuan user X, dan juga akan menjadi acuan bagi para pengembang dari Z.</w:t>
+        <w:t>Tuliskan jika anda memakai aturan penomoran</w:t>
       </w:r>
     </w:p>
     <w:p>
@@ -4114,7 +4211,7 @@
           <w:color w:val="FF0000"/>
           <w:lang w:val="sv-SE"/>
         </w:rPr>
-        <w:t>dst</w:t>
+        <w:t>Contoh:</w:t>
       </w:r>
     </w:p>
     <w:p>
@@ -4130,7 +4227,7 @@
           <w:color w:val="FF0000"/>
           <w:lang w:val="sv-SE"/>
         </w:rPr>
-        <w:t>”</w:t>
+        <w:t>”Untuk dokumen pembangunan perangkat lunak ini akan menggunakan aturan penomoran sebagai berikut:</w:t>
       </w:r>
     </w:p>
     <w:p>
@@ -4141,6 +4238,13 @@
           <w:lang w:val="sv-SE"/>
         </w:rPr>
       </w:pPr>
+      <w:r>
+        <w:rPr>
+          <w:color w:val="FF0000"/>
+          <w:lang w:val="sv-SE"/>
+        </w:rPr>
+        <w:t xml:space="preserve">R-xx : untuk suatu kode kebutuhan (Requirement) </w:t>
+      </w:r>
     </w:p>
     <w:p>
       <w:pPr>
@@ -4150,15 +4254,64 @@
           <w:lang w:val="sv-SE"/>
         </w:rPr>
       </w:pPr>
+      <w:r>
+        <w:rPr>
+          <w:color w:val="FF0000"/>
+          <w:lang w:val="sv-SE"/>
+        </w:rPr>
+        <w:t>R-xx.yy: untuk sub-kebutuhan yang terkait dengan kebutuhan pertama”</w:t>
+      </w:r>
+    </w:p>
+    <w:p>
+      <w:pPr>
+        <w:rPr>
+          <w:lang w:val="sv-SE"/>
+        </w:rPr>
+      </w:pPr>
     </w:p>
     <w:p>
       <w:pPr>
         <w:pStyle w:val="Heading2"/>
       </w:pPr>
-      <w:bookmarkStart w:id="3" w:name="_Toc477253214"/>
-      <w:proofErr w:type="spellStart"/>
-      <w:r>
-        <w:t>Lingkup</w:t>
+      <w:bookmarkStart w:id="5" w:name="_Toc477253217"/>
+      <w:proofErr w:type="spellStart"/>
+      <w:r>
+        <w:t>Referensi</w:t>
+      </w:r>
+      <w:bookmarkEnd w:id="5"/>
+      <w:proofErr w:type="spellEnd"/>
+    </w:p>
+    <w:p>
+      <w:pPr>
+        <w:pStyle w:val="guide"/>
+        <w:rPr>
+          <w:color w:val="FF0000"/>
+          <w:lang w:val="sv-SE"/>
+        </w:rPr>
+      </w:pPr>
+      <w:r>
+        <w:rPr>
+          <w:color w:val="FF0000"/>
+          <w:lang w:val="sv-SE"/>
+        </w:rPr>
+        <w:t>Dokumentasi yang terkait dengan pekerjaan pengembangan. Misalnya dokumentasi berupa aturan pemerintah, aturan organisasi, buku panduan suatu sensor (bila terkait dengan sensor), dan lain-lain.</w:t>
+      </w:r>
+    </w:p>
+    <w:p>
+      <w:pPr>
+        <w:rPr>
+          <w:lang w:val="sv-SE"/>
+        </w:rPr>
+      </w:pPr>
+    </w:p>
+    <w:p>
+      <w:pPr>
+        <w:pStyle w:val="Heading2"/>
+      </w:pPr>
+      <w:bookmarkStart w:id="6" w:name="_Toc477253218"/>
+      <w:proofErr w:type="spellStart"/>
+      <w:r>
+        <w:t>Deskripsi</w:t>
       </w:r>
       <w:proofErr w:type="spellEnd"/>
       <w:r>
@@ -4166,436 +4319,29 @@
       </w:r>
       <w:proofErr w:type="spellStart"/>
       <w:r>
-        <w:t>Masalah</w:t>
-      </w:r>
-      <w:bookmarkEnd w:id="3"/>
-      <w:proofErr w:type="spellEnd"/>
-    </w:p>
-    <w:p>
-      <w:pPr>
-        <w:pStyle w:val="guide"/>
-        <w:rPr>
-          <w:color w:val="FF0000"/>
-        </w:rPr>
-      </w:pPr>
-      <w:r>
-        <w:rPr>
-          <w:color w:val="FF0000"/>
-          <w:lang w:val="sv-SE"/>
-        </w:rPr>
-        <w:t xml:space="preserve">Tuliskan dengan ringkas nama aplikasi dan deskripsinya. </w:t>
-      </w:r>
-      <w:proofErr w:type="spellStart"/>
-      <w:r>
-        <w:rPr>
-          <w:color w:val="FF0000"/>
-        </w:rPr>
-        <w:t>Maksimal</w:t>
-      </w:r>
-      <w:proofErr w:type="spellEnd"/>
-      <w:r>
-        <w:rPr>
-          <w:color w:val="FF0000"/>
-        </w:rPr>
-        <w:t xml:space="preserve"> 1 </w:t>
-      </w:r>
-      <w:proofErr w:type="spellStart"/>
-      <w:r>
-        <w:rPr>
-          <w:color w:val="FF0000"/>
-        </w:rPr>
-        <w:t>paragraf</w:t>
-      </w:r>
-      <w:proofErr w:type="spellEnd"/>
-    </w:p>
-    <w:p>
-      <w:pPr>
-        <w:pStyle w:val="guide"/>
-        <w:rPr>
-          <w:color w:val="FF0000"/>
-        </w:rPr>
-      </w:pPr>
-      <w:proofErr w:type="spellStart"/>
-      <w:r>
-        <w:rPr>
-          <w:color w:val="FF0000"/>
-        </w:rPr>
-        <w:t>Contoh</w:t>
-      </w:r>
-      <w:proofErr w:type="spellEnd"/>
-      <w:r>
-        <w:rPr>
-          <w:color w:val="FF0000"/>
-        </w:rPr>
-        <w:t xml:space="preserve">: </w:t>
-      </w:r>
-    </w:p>
-    <w:p>
-      <w:pPr>
-        <w:pStyle w:val="guide"/>
-        <w:rPr>
-          <w:color w:val="FF0000"/>
-        </w:rPr>
-      </w:pPr>
-      <w:r>
-        <w:rPr>
-          <w:color w:val="FF0000"/>
-        </w:rPr>
-        <w:t>“</w:t>
-      </w:r>
-      <w:proofErr w:type="spellStart"/>
-      <w:r>
-        <w:rPr>
-          <w:color w:val="FF0000"/>
-        </w:rPr>
-        <w:t>Aplikasi</w:t>
-      </w:r>
-      <w:proofErr w:type="spellEnd"/>
-      <w:r>
-        <w:rPr>
-          <w:color w:val="FF0000"/>
-        </w:rPr>
+        <w:t>umum</w:t>
+      </w:r>
+      <w:proofErr w:type="spellEnd"/>
+      <w:r>
         <w:t xml:space="preserve"> </w:t>
       </w:r>
       <w:proofErr w:type="spellStart"/>
       <w:r>
-        <w:rPr>
-          <w:color w:val="FF0000"/>
-        </w:rPr>
-        <w:t>dengan</w:t>
-      </w:r>
-      <w:proofErr w:type="spellEnd"/>
-      <w:r>
-        <w:rPr>
-          <w:color w:val="FF0000"/>
-        </w:rPr>
-        <w:t xml:space="preserve"> system R </w:t>
-      </w:r>
-      <w:proofErr w:type="spellStart"/>
-      <w:r>
-        <w:rPr>
-          <w:color w:val="FF0000"/>
-        </w:rPr>
-        <w:t>ini</w:t>
-      </w:r>
-      <w:proofErr w:type="spellEnd"/>
-      <w:r>
-        <w:rPr>
-          <w:color w:val="FF0000"/>
-        </w:rPr>
-        <w:t xml:space="preserve"> </w:t>
-      </w:r>
-      <w:proofErr w:type="spellStart"/>
-      <w:r>
-        <w:rPr>
-          <w:color w:val="FF0000"/>
-        </w:rPr>
-        <w:t>akan</w:t>
-      </w:r>
-      <w:proofErr w:type="spellEnd"/>
-      <w:r>
-        <w:rPr>
-          <w:color w:val="FF0000"/>
-        </w:rPr>
-        <w:t xml:space="preserve"> </w:t>
-      </w:r>
-      <w:proofErr w:type="spellStart"/>
-      <w:r>
-        <w:rPr>
-          <w:color w:val="FF0000"/>
-        </w:rPr>
-        <w:t>melakukan</w:t>
-      </w:r>
-      <w:proofErr w:type="spellEnd"/>
-      <w:r>
-        <w:rPr>
-          <w:color w:val="FF0000"/>
-        </w:rPr>
-        <w:t xml:space="preserve"> </w:t>
-      </w:r>
-      <w:proofErr w:type="spellStart"/>
-      <w:r>
-        <w:rPr>
-          <w:color w:val="FF0000"/>
-        </w:rPr>
-        <w:t>pencatatan</w:t>
-      </w:r>
-      <w:proofErr w:type="spellEnd"/>
-      <w:r>
-        <w:rPr>
-          <w:color w:val="FF0000"/>
-        </w:rPr>
-        <w:t xml:space="preserve"> data D </w:t>
-      </w:r>
-      <w:proofErr w:type="spellStart"/>
-      <w:r>
-        <w:rPr>
-          <w:color w:val="FF0000"/>
-        </w:rPr>
-        <w:t>dengan</w:t>
-      </w:r>
-      <w:proofErr w:type="spellEnd"/>
-      <w:r>
-        <w:rPr>
-          <w:color w:val="FF0000"/>
-        </w:rPr>
-        <w:t xml:space="preserve"> </w:t>
-      </w:r>
-      <w:proofErr w:type="spellStart"/>
-      <w:r>
-        <w:rPr>
-          <w:color w:val="FF0000"/>
-        </w:rPr>
-        <w:t>dukungan</w:t>
-      </w:r>
-      <w:proofErr w:type="spellEnd"/>
-      <w:r>
-        <w:rPr>
-          <w:color w:val="FF0000"/>
-        </w:rPr>
-        <w:t xml:space="preserve"> … …</w:t>
-      </w:r>
-    </w:p>
-    <w:p>
-      <w:pPr>
-        <w:pStyle w:val="guide"/>
-      </w:pPr>
-    </w:p>
-    <w:p/>
-    <w:p>
-      <w:pPr>
-        <w:pStyle w:val="Heading2"/>
-      </w:pPr>
-      <w:bookmarkStart w:id="4" w:name="_Toc477253215"/>
-      <w:proofErr w:type="spellStart"/>
-      <w:r>
-        <w:t>Definisi</w:t>
-      </w:r>
-      <w:proofErr w:type="spellEnd"/>
-      <w:r>
-        <w:t xml:space="preserve">, </w:t>
-      </w:r>
-      <w:proofErr w:type="spellStart"/>
-      <w:proofErr w:type="gramStart"/>
-      <w:r>
-        <w:t>Istilah</w:t>
-      </w:r>
-      <w:proofErr w:type="spellEnd"/>
-      <w:r>
-        <w:t xml:space="preserve">  </w:t>
-      </w:r>
-      <w:proofErr w:type="spellStart"/>
-      <w:r>
-        <w:t>dan</w:t>
-      </w:r>
-      <w:proofErr w:type="spellEnd"/>
-      <w:proofErr w:type="gramEnd"/>
-      <w:r>
-        <w:t xml:space="preserve"> </w:t>
-      </w:r>
-      <w:proofErr w:type="spellStart"/>
-      <w:r>
-        <w:t>Singkatan</w:t>
-      </w:r>
-      <w:bookmarkEnd w:id="4"/>
-      <w:proofErr w:type="spellEnd"/>
-    </w:p>
-    <w:p>
-      <w:pPr>
-        <w:pStyle w:val="guide"/>
-        <w:rPr>
-          <w:color w:val="FF0000"/>
-          <w:lang w:val="sv-SE"/>
-        </w:rPr>
-      </w:pPr>
-      <w:r>
-        <w:rPr>
-          <w:color w:val="FF0000"/>
-          <w:lang w:val="sv-SE"/>
-        </w:rPr>
-        <w:t>Semua definisi dan singkatan yang digunakan dalam dokumen ini dan penjelasannya. Definisi/singkatan itu biasanya terkait dengan sistem atau organisasi dari pihak pengguna/pelanggan (user/customer)</w:t>
-      </w:r>
-    </w:p>
-    <w:p>
-      <w:pPr>
-        <w:pStyle w:val="Heading2"/>
-      </w:pPr>
-      <w:bookmarkStart w:id="5" w:name="_Toc477253216"/>
-      <w:proofErr w:type="spellStart"/>
-      <w:r>
-        <w:t>Aturan</w:t>
-      </w:r>
-      <w:proofErr w:type="spellEnd"/>
-      <w:r>
-        <w:t xml:space="preserve"> </w:t>
-      </w:r>
-      <w:proofErr w:type="spellStart"/>
-      <w:r>
-        <w:t>Penomoran</w:t>
-      </w:r>
-      <w:bookmarkEnd w:id="5"/>
-      <w:proofErr w:type="spellEnd"/>
-    </w:p>
-    <w:p>
-      <w:pPr>
-        <w:pStyle w:val="guide"/>
-        <w:rPr>
-          <w:color w:val="FF0000"/>
-          <w:lang w:val="sv-SE"/>
-        </w:rPr>
-      </w:pPr>
-      <w:r>
-        <w:rPr>
-          <w:color w:val="FF0000"/>
-          <w:lang w:val="sv-SE"/>
-        </w:rPr>
-        <w:t>Tuliskan jika anda memakai aturan penomoran</w:t>
-      </w:r>
-    </w:p>
-    <w:p>
-      <w:pPr>
-        <w:pStyle w:val="guide"/>
-        <w:rPr>
-          <w:color w:val="FF0000"/>
-          <w:lang w:val="sv-SE"/>
-        </w:rPr>
-      </w:pPr>
-      <w:r>
-        <w:rPr>
-          <w:color w:val="FF0000"/>
-          <w:lang w:val="sv-SE"/>
-        </w:rPr>
-        <w:t>Contoh:</w:t>
-      </w:r>
-    </w:p>
-    <w:p>
-      <w:pPr>
-        <w:pStyle w:val="guide"/>
-        <w:rPr>
-          <w:color w:val="FF0000"/>
-          <w:lang w:val="sv-SE"/>
-        </w:rPr>
-      </w:pPr>
-      <w:r>
-        <w:rPr>
-          <w:color w:val="FF0000"/>
-          <w:lang w:val="sv-SE"/>
-        </w:rPr>
-        <w:t>”Untuk dokumen pembangunan perangkat lunak ini akan menggunakan aturan penomoran sebagai berikut:</w:t>
-      </w:r>
-    </w:p>
-    <w:p>
-      <w:pPr>
-        <w:pStyle w:val="guide"/>
-        <w:rPr>
-          <w:color w:val="FF0000"/>
-          <w:lang w:val="sv-SE"/>
-        </w:rPr>
-      </w:pPr>
-      <w:r>
-        <w:rPr>
-          <w:color w:val="FF0000"/>
-          <w:lang w:val="sv-SE"/>
-        </w:rPr>
-        <w:t xml:space="preserve">R-xx : untuk suatu kode kebutuhan (Requirement) </w:t>
-      </w:r>
-    </w:p>
-    <w:p>
-      <w:pPr>
-        <w:pStyle w:val="guide"/>
-        <w:rPr>
-          <w:color w:val="FF0000"/>
-          <w:lang w:val="sv-SE"/>
-        </w:rPr>
-      </w:pPr>
-      <w:r>
-        <w:rPr>
-          <w:color w:val="FF0000"/>
-          <w:lang w:val="sv-SE"/>
-        </w:rPr>
-        <w:t>R-xx.yy: untuk sub-kebutuhan yang terkait dengan kebutuhan pertama”</w:t>
-      </w:r>
-    </w:p>
-    <w:p>
-      <w:pPr>
-        <w:rPr>
-          <w:lang w:val="sv-SE"/>
-        </w:rPr>
-      </w:pPr>
-    </w:p>
-    <w:p>
-      <w:pPr>
-        <w:pStyle w:val="Heading2"/>
-      </w:pPr>
-      <w:bookmarkStart w:id="6" w:name="_Toc477253217"/>
-      <w:proofErr w:type="spellStart"/>
-      <w:r>
-        <w:t>Referensi</w:t>
+        <w:t>Dokumen</w:t>
+      </w:r>
+      <w:proofErr w:type="spellEnd"/>
+      <w:r>
+        <w:t xml:space="preserve"> (</w:t>
+      </w:r>
+      <w:proofErr w:type="spellStart"/>
+      <w:r>
+        <w:t>Ikhtisar</w:t>
+      </w:r>
+      <w:proofErr w:type="spellEnd"/>
+      <w:r>
+        <w:t>)</w:t>
       </w:r>
       <w:bookmarkEnd w:id="6"/>
-      <w:proofErr w:type="spellEnd"/>
-    </w:p>
-    <w:p>
-      <w:pPr>
-        <w:pStyle w:val="guide"/>
-        <w:rPr>
-          <w:color w:val="FF0000"/>
-          <w:lang w:val="sv-SE"/>
-        </w:rPr>
-      </w:pPr>
-      <w:r>
-        <w:rPr>
-          <w:color w:val="FF0000"/>
-          <w:lang w:val="sv-SE"/>
-        </w:rPr>
-        <w:t>Dokumentasi yang terkait dengan pekerjaan pengembangan. Misalnya dokumentasi berupa aturan pemerintah, aturan organisasi, buku panduan suatu sensor (bila terkait dengan sensor), dan lain-lain.</w:t>
-      </w:r>
-    </w:p>
-    <w:p>
-      <w:pPr>
-        <w:rPr>
-          <w:lang w:val="sv-SE"/>
-        </w:rPr>
-      </w:pPr>
-    </w:p>
-    <w:p>
-      <w:pPr>
-        <w:pStyle w:val="Heading2"/>
-      </w:pPr>
-      <w:bookmarkStart w:id="7" w:name="_Toc477253218"/>
-      <w:proofErr w:type="spellStart"/>
-      <w:r>
-        <w:t>Deskripsi</w:t>
-      </w:r>
-      <w:proofErr w:type="spellEnd"/>
-      <w:r>
-        <w:t xml:space="preserve"> </w:t>
-      </w:r>
-      <w:proofErr w:type="spellStart"/>
-      <w:r>
-        <w:t>umum</w:t>
-      </w:r>
-      <w:proofErr w:type="spellEnd"/>
-      <w:r>
-        <w:t xml:space="preserve"> </w:t>
-      </w:r>
-      <w:proofErr w:type="spellStart"/>
-      <w:r>
-        <w:t>Dokumen</w:t>
-      </w:r>
-      <w:proofErr w:type="spellEnd"/>
-      <w:r>
-        <w:t xml:space="preserve"> (</w:t>
-      </w:r>
-      <w:proofErr w:type="spellStart"/>
-      <w:r>
-        <w:t>Ikhtisar</w:t>
-      </w:r>
-      <w:proofErr w:type="spellEnd"/>
-      <w:r>
-        <w:t>)</w:t>
-      </w:r>
-      <w:bookmarkEnd w:id="7"/>
     </w:p>
     <w:p>
       <w:pPr>
@@ -4719,7 +4465,7 @@
         </w:rPr>
         <w:br w:type="page"/>
       </w:r>
-      <w:bookmarkStart w:id="8" w:name="_Toc477253219"/>
+      <w:bookmarkStart w:id="7" w:name="_Toc477253219"/>
       <w:proofErr w:type="spellStart"/>
       <w:r>
         <w:lastRenderedPageBreak/>
@@ -4749,7 +4495,7 @@
       <w:r>
         <w:t>Lunak</w:t>
       </w:r>
-      <w:bookmarkEnd w:id="8"/>
+      <w:bookmarkEnd w:id="7"/>
       <w:proofErr w:type="spellEnd"/>
     </w:p>
     <w:p/>
@@ -4758,7 +4504,7 @@
       <w:pPr>
         <w:pStyle w:val="Heading2"/>
       </w:pPr>
-      <w:bookmarkStart w:id="9" w:name="_Toc477253220"/>
+      <w:bookmarkStart w:id="8" w:name="_Toc477253220"/>
       <w:proofErr w:type="spellStart"/>
       <w:r>
         <w:t>Deskripsi</w:t>
@@ -4779,357 +4525,996 @@
       <w:r>
         <w:t>Sistem</w:t>
       </w:r>
+      <w:bookmarkEnd w:id="8"/>
+      <w:proofErr w:type="spellEnd"/>
+      <w:r>
+        <w:t xml:space="preserve"> </w:t>
+      </w:r>
+    </w:p>
+    <w:p>
+      <w:pPr>
+        <w:pStyle w:val="guide"/>
+        <w:rPr>
+          <w:color w:val="FF0000"/>
+          <w:lang w:val="sv-SE"/>
+        </w:rPr>
+      </w:pPr>
+      <w:r>
+        <w:rPr>
+          <w:color w:val="FF0000"/>
+          <w:lang w:val="sv-SE"/>
+        </w:rPr>
+        <w:t xml:space="preserve">Tuliskan </w:t>
+      </w:r>
+      <w:r>
+        <w:rPr>
+          <w:color w:val="FF0000"/>
+          <w:lang w:val="id-ID"/>
+        </w:rPr>
+        <w:t>overview P/L</w:t>
+      </w:r>
+      <w:r>
+        <w:rPr>
+          <w:color w:val="FF0000"/>
+          <w:lang w:val="sv-SE"/>
+        </w:rPr>
+        <w:t>, dalam bentuk gambar dan narasi yang dapat memberikan gambaran  tentang aplikasi dan konteksnya</w:t>
+      </w:r>
+      <w:r>
+        <w:rPr>
+          <w:color w:val="FF0000"/>
+          <w:lang w:val="id-ID"/>
+        </w:rPr>
+        <w:t>, yaitu hubungannya dengan dunia luar</w:t>
+      </w:r>
+      <w:r>
+        <w:rPr>
+          <w:color w:val="FF0000"/>
+          <w:lang w:val="en-AU"/>
+        </w:rPr>
+        <w:t xml:space="preserve">. </w:t>
+      </w:r>
+      <w:proofErr w:type="spellStart"/>
+      <w:r>
+        <w:rPr>
+          <w:color w:val="FF0000"/>
+          <w:lang w:val="en-AU"/>
+        </w:rPr>
+        <w:t>Pada</w:t>
+      </w:r>
+      <w:proofErr w:type="spellEnd"/>
+      <w:r>
+        <w:rPr>
+          <w:color w:val="FF0000"/>
+          <w:lang w:val="en-AU"/>
+        </w:rPr>
+        <w:t xml:space="preserve"> </w:t>
+      </w:r>
+      <w:proofErr w:type="spellStart"/>
+      <w:r>
+        <w:rPr>
+          <w:color w:val="FF0000"/>
+          <w:lang w:val="en-AU"/>
+        </w:rPr>
+        <w:t>bagian</w:t>
+      </w:r>
+      <w:proofErr w:type="spellEnd"/>
+      <w:r>
+        <w:rPr>
+          <w:color w:val="FF0000"/>
+          <w:lang w:val="en-AU"/>
+        </w:rPr>
+        <w:t xml:space="preserve"> </w:t>
+      </w:r>
+      <w:proofErr w:type="spellStart"/>
+      <w:r>
+        <w:rPr>
+          <w:color w:val="FF0000"/>
+          <w:lang w:val="en-AU"/>
+        </w:rPr>
+        <w:t>ini</w:t>
+      </w:r>
+      <w:proofErr w:type="spellEnd"/>
+      <w:r>
+        <w:rPr>
+          <w:color w:val="FF0000"/>
+          <w:lang w:val="en-AU"/>
+        </w:rPr>
+        <w:t xml:space="preserve"> </w:t>
+      </w:r>
+      <w:proofErr w:type="spellStart"/>
+      <w:r>
+        <w:rPr>
+          <w:color w:val="FF0000"/>
+          <w:lang w:val="en-AU"/>
+        </w:rPr>
+        <w:t>dapat</w:t>
+      </w:r>
+      <w:proofErr w:type="spellEnd"/>
+      <w:r>
+        <w:rPr>
+          <w:color w:val="FF0000"/>
+          <w:lang w:val="en-AU"/>
+        </w:rPr>
+        <w:t xml:space="preserve"> </w:t>
+      </w:r>
+      <w:proofErr w:type="spellStart"/>
+      <w:r>
+        <w:rPr>
+          <w:color w:val="FF0000"/>
+          <w:lang w:val="en-AU"/>
+        </w:rPr>
+        <w:t>dimasukkan</w:t>
+      </w:r>
+      <w:proofErr w:type="spellEnd"/>
+      <w:r>
+        <w:rPr>
+          <w:color w:val="FF0000"/>
+          <w:lang w:val="en-AU"/>
+        </w:rPr>
+        <w:t xml:space="preserve"> juga </w:t>
+      </w:r>
+      <w:proofErr w:type="spellStart"/>
+      <w:r>
+        <w:rPr>
+          <w:color w:val="FF0000"/>
+          <w:lang w:val="en-AU"/>
+        </w:rPr>
+        <w:t>gambar</w:t>
+      </w:r>
+      <w:proofErr w:type="spellEnd"/>
+      <w:r>
+        <w:rPr>
+          <w:color w:val="FF0000"/>
+          <w:lang w:val="en-AU"/>
+        </w:rPr>
+        <w:t xml:space="preserve"> yang </w:t>
+      </w:r>
+      <w:proofErr w:type="spellStart"/>
+      <w:r>
+        <w:rPr>
+          <w:color w:val="FF0000"/>
+          <w:lang w:val="en-AU"/>
+        </w:rPr>
+        <w:t>memberikan</w:t>
+      </w:r>
+      <w:proofErr w:type="spellEnd"/>
+      <w:r>
+        <w:rPr>
+          <w:color w:val="FF0000"/>
+          <w:lang w:val="en-AU"/>
+        </w:rPr>
+        <w:t xml:space="preserve"> </w:t>
+      </w:r>
+      <w:proofErr w:type="spellStart"/>
+      <w:r>
+        <w:rPr>
+          <w:color w:val="FF0000"/>
+          <w:lang w:val="en-AU"/>
+        </w:rPr>
+        <w:t>bentuk</w:t>
+      </w:r>
+      <w:proofErr w:type="spellEnd"/>
+      <w:r>
+        <w:rPr>
+          <w:color w:val="FF0000"/>
+          <w:lang w:val="en-AU"/>
+        </w:rPr>
+        <w:t xml:space="preserve"> </w:t>
+      </w:r>
+      <w:proofErr w:type="spellStart"/>
+      <w:r>
+        <w:rPr>
+          <w:color w:val="FF0000"/>
+          <w:lang w:val="en-AU"/>
+        </w:rPr>
+        <w:t>dari</w:t>
+      </w:r>
+      <w:proofErr w:type="spellEnd"/>
+      <w:r>
+        <w:rPr>
+          <w:color w:val="FF0000"/>
+          <w:lang w:val="en-AU"/>
+        </w:rPr>
+        <w:t xml:space="preserve"> system yang </w:t>
+      </w:r>
+      <w:proofErr w:type="spellStart"/>
+      <w:r>
+        <w:rPr>
+          <w:color w:val="FF0000"/>
+          <w:lang w:val="en-AU"/>
+        </w:rPr>
+        <w:t>dibuat</w:t>
+      </w:r>
+      <w:proofErr w:type="spellEnd"/>
+      <w:r>
+        <w:rPr>
+          <w:color w:val="FF0000"/>
+          <w:lang w:val="en-AU"/>
+        </w:rPr>
+        <w:t xml:space="preserve">, </w:t>
+      </w:r>
+      <w:proofErr w:type="spellStart"/>
+      <w:r>
+        <w:rPr>
+          <w:color w:val="FF0000"/>
+          <w:lang w:val="en-AU"/>
+        </w:rPr>
+        <w:t>ataupun</w:t>
+      </w:r>
+      <w:proofErr w:type="spellEnd"/>
+      <w:r>
+        <w:rPr>
+          <w:color w:val="FF0000"/>
+          <w:lang w:val="en-AU"/>
+        </w:rPr>
+        <w:t xml:space="preserve"> </w:t>
+      </w:r>
+      <w:proofErr w:type="spellStart"/>
+      <w:r>
+        <w:rPr>
+          <w:color w:val="FF0000"/>
+          <w:lang w:val="en-AU"/>
+        </w:rPr>
+        <w:t>dapat</w:t>
+      </w:r>
+      <w:proofErr w:type="spellEnd"/>
+      <w:r>
+        <w:rPr>
+          <w:color w:val="FF0000"/>
+          <w:lang w:val="en-AU"/>
+        </w:rPr>
+        <w:t xml:space="preserve"> </w:t>
+      </w:r>
+      <w:proofErr w:type="spellStart"/>
+      <w:r>
+        <w:rPr>
+          <w:color w:val="FF0000"/>
+          <w:lang w:val="en-AU"/>
+        </w:rPr>
+        <w:t>berupa</w:t>
+      </w:r>
+      <w:proofErr w:type="spellEnd"/>
+      <w:r>
+        <w:rPr>
+          <w:color w:val="FF0000"/>
+          <w:lang w:val="en-AU"/>
+        </w:rPr>
+        <w:t xml:space="preserve"> diagram </w:t>
+      </w:r>
+      <w:proofErr w:type="spellStart"/>
+      <w:r>
+        <w:rPr>
+          <w:color w:val="FF0000"/>
+          <w:lang w:val="en-AU"/>
+        </w:rPr>
+        <w:t>konteks</w:t>
+      </w:r>
+      <w:proofErr w:type="spellEnd"/>
+      <w:r>
+        <w:rPr>
+          <w:color w:val="FF0000"/>
+          <w:lang w:val="en-AU"/>
+        </w:rPr>
+        <w:t xml:space="preserve"> (</w:t>
+      </w:r>
+      <w:proofErr w:type="spellStart"/>
+      <w:r>
+        <w:rPr>
+          <w:color w:val="FF0000"/>
+          <w:lang w:val="en-AU"/>
+        </w:rPr>
+        <w:t>seperti</w:t>
+      </w:r>
+      <w:proofErr w:type="spellEnd"/>
+      <w:r>
+        <w:rPr>
+          <w:color w:val="FF0000"/>
+          <w:lang w:val="en-AU"/>
+        </w:rPr>
+        <w:t xml:space="preserve"> </w:t>
+      </w:r>
+      <w:proofErr w:type="spellStart"/>
+      <w:r>
+        <w:rPr>
+          <w:color w:val="FF0000"/>
+          <w:lang w:val="en-AU"/>
+        </w:rPr>
+        <w:t>pada</w:t>
+      </w:r>
+      <w:proofErr w:type="spellEnd"/>
+      <w:r>
+        <w:rPr>
+          <w:color w:val="FF0000"/>
+          <w:lang w:val="en-AU"/>
+        </w:rPr>
+        <w:t xml:space="preserve"> sub </w:t>
+      </w:r>
+      <w:proofErr w:type="spellStart"/>
+      <w:r>
+        <w:rPr>
+          <w:color w:val="FF0000"/>
+          <w:lang w:val="en-AU"/>
+        </w:rPr>
+        <w:t>bab</w:t>
+      </w:r>
+      <w:proofErr w:type="spellEnd"/>
+      <w:r>
+        <w:rPr>
+          <w:color w:val="FF0000"/>
+          <w:lang w:val="en-AU"/>
+        </w:rPr>
+        <w:t xml:space="preserve"> 3.2.1.)</w:t>
+      </w:r>
+      <w:r>
+        <w:rPr>
+          <w:color w:val="FF0000"/>
+          <w:lang w:val="sv-SE"/>
+        </w:rPr>
+        <w:t xml:space="preserve"> </w:t>
+      </w:r>
+    </w:p>
+    <w:p>
+      <w:pPr>
+        <w:pStyle w:val="guide"/>
+        <w:jc w:val="both"/>
+        <w:rPr>
+          <w:i w:val="0"/>
+          <w:lang w:val="id-ID"/>
+        </w:rPr>
+      </w:pPr>
+      <w:r>
+        <w:rPr>
+          <w:i w:val="0"/>
+          <w:noProof/>
+          <w:lang w:val="id-ID"/>
+        </w:rPr>
+        <mc:AlternateContent>
+          <mc:Choice Requires="wpg">
+            <w:drawing>
+              <wp:anchor distT="0" distB="0" distL="114300" distR="114300" simplePos="0" relativeHeight="251659776" behindDoc="0" locked="0" layoutInCell="1" allowOverlap="1">
+                <wp:simplePos x="0" y="0"/>
+                <wp:positionH relativeFrom="margin">
+                  <wp:align>center</wp:align>
+                </wp:positionH>
+                <wp:positionV relativeFrom="paragraph">
+                  <wp:posOffset>567055</wp:posOffset>
+                </wp:positionV>
+                <wp:extent cx="4772025" cy="3647440"/>
+                <wp:effectExtent l="0" t="0" r="9525" b="0"/>
+                <wp:wrapTopAndBottom/>
+                <wp:docPr id="4" name="Group 4"/>
+                <wp:cNvGraphicFramePr/>
+                <a:graphic xmlns:a="http://schemas.openxmlformats.org/drawingml/2006/main">
+                  <a:graphicData uri="http://schemas.microsoft.com/office/word/2010/wordprocessingGroup">
+                    <wpg:wgp>
+                      <wpg:cNvGrpSpPr/>
+                      <wpg:grpSpPr>
+                        <a:xfrm>
+                          <a:off x="0" y="0"/>
+                          <a:ext cx="4772025" cy="3647440"/>
+                          <a:chOff x="-3810" y="0"/>
+                          <a:chExt cx="4772025" cy="3647440"/>
+                        </a:xfrm>
+                      </wpg:grpSpPr>
+                      <pic:pic xmlns:pic="http://schemas.openxmlformats.org/drawingml/2006/picture">
+                        <pic:nvPicPr>
+                          <pic:cNvPr id="82947" name="Picture 1"/>
+                          <pic:cNvPicPr>
+                            <a:picLocks noChangeAspect="1"/>
+                          </pic:cNvPicPr>
+                        </pic:nvPicPr>
+                        <pic:blipFill>
+                          <a:blip r:embed="rId7">
+                            <a:extLst>
+                              <a:ext uri="{28A0092B-C50C-407E-A947-70E740481C1C}">
+                                <a14:useLocalDpi xmlns:a14="http://schemas.microsoft.com/office/drawing/2010/main" val="0"/>
+                              </a:ext>
+                            </a:extLst>
+                          </a:blip>
+                          <a:srcRect b="50667"/>
+                          <a:stretch>
+                            <a:fillRect/>
+                          </a:stretch>
+                        </pic:blipFill>
+                        <pic:spPr bwMode="auto">
+                          <a:xfrm>
+                            <a:off x="-3810" y="0"/>
+                            <a:ext cx="4770120" cy="3382645"/>
+                          </a:xfrm>
+                          <a:prstGeom prst="rect">
+                            <a:avLst/>
+                          </a:prstGeom>
+                          <a:noFill/>
+                          <a:ln>
+                            <a:noFill/>
+                          </a:ln>
+                          <a:extLst/>
+                        </pic:spPr>
+                      </pic:pic>
+                      <wps:wsp>
+                        <wps:cNvPr id="1" name="Text Box 1"/>
+                        <wps:cNvSpPr txBox="1"/>
+                        <wps:spPr>
+                          <a:xfrm>
+                            <a:off x="-1905" y="3257550"/>
+                            <a:ext cx="4770120" cy="389890"/>
+                          </a:xfrm>
+                          <a:prstGeom prst="rect">
+                            <a:avLst/>
+                          </a:prstGeom>
+                          <a:solidFill>
+                            <a:prstClr val="white"/>
+                          </a:solidFill>
+                          <a:ln>
+                            <a:noFill/>
+                          </a:ln>
+                        </wps:spPr>
+                        <wps:txbx>
+                          <w:txbxContent>
+                            <w:p>
+                              <w:pPr>
+                                <w:pStyle w:val="Caption"/>
+                                <w:rPr>
+                                  <w:noProof/>
+                                  <w:color w:val="auto"/>
+                                  <w:sz w:val="20"/>
+                                  <w:szCs w:val="20"/>
+                                </w:rPr>
+                              </w:pPr>
+                              <w:proofErr w:type="spellStart"/>
+                              <w:r>
+                                <w:rPr>
+                                  <w:color w:val="auto"/>
+                                </w:rPr>
+                                <w:t>Gambar</w:t>
+                              </w:r>
+                              <w:proofErr w:type="spellEnd"/>
+                              <w:r>
+                                <w:rPr>
+                                  <w:color w:val="auto"/>
+                                </w:rPr>
+                                <w:t xml:space="preserve"> </w:t>
+                              </w:r>
+                              <w:r>
+                                <w:rPr>
+                                  <w:color w:val="auto"/>
+                                </w:rPr>
+                                <w:fldChar w:fldCharType="begin"/>
+                              </w:r>
+                              <w:r>
+                                <w:rPr>
+                                  <w:color w:val="auto"/>
+                                </w:rPr>
+                                <w:instrText xml:space="preserve"> SEQ Gambar \* ARABIC </w:instrText>
+                              </w:r>
+                              <w:r>
+                                <w:rPr>
+                                  <w:color w:val="auto"/>
+                                </w:rPr>
+                                <w:fldChar w:fldCharType="separate"/>
+                              </w:r>
+                              <w:r>
+                                <w:rPr>
+                                  <w:noProof/>
+                                  <w:color w:val="auto"/>
+                                </w:rPr>
+                                <w:t>1</w:t>
+                              </w:r>
+                              <w:r>
+                                <w:rPr>
+                                  <w:color w:val="auto"/>
+                                </w:rPr>
+                                <w:fldChar w:fldCharType="end"/>
+                              </w:r>
+                              <w:r>
+                                <w:rPr>
+                                  <w:color w:val="auto"/>
+                                  <w:lang w:val="id-ID"/>
+                                </w:rPr>
+                                <w:t xml:space="preserve">. </w:t>
+                              </w:r>
+                              <w:r>
+                                <w:rPr>
+                                  <w:color w:val="auto"/>
+                                  <w:lang w:val="id-ID"/>
+                                </w:rPr>
+                                <w:t>Contoh antarmuka program saat pengujian (sumber: https://deakincass.wordpress.com/2014/02/18/introducing-temporal-dominance-of-sensation/)</w:t>
+                              </w:r>
+                            </w:p>
+                          </w:txbxContent>
+                        </wps:txbx>
+                        <wps:bodyPr rot="0" spcFirstLastPara="0" vertOverflow="overflow" horzOverflow="overflow" vert="horz" wrap="square" lIns="0" tIns="0" rIns="0" bIns="0" numCol="1" spcCol="0" rtlCol="0" fromWordArt="0" anchor="t" anchorCtr="0" forceAA="0" compatLnSpc="1">
+                          <a:prstTxWarp prst="textNoShape">
+                            <a:avLst/>
+                          </a:prstTxWarp>
+                          <a:spAutoFit/>
+                        </wps:bodyPr>
+                      </wps:wsp>
+                    </wpg:wgp>
+                  </a:graphicData>
+                </a:graphic>
+                <wp14:sizeRelH relativeFrom="margin">
+                  <wp14:pctWidth>0</wp14:pctWidth>
+                </wp14:sizeRelH>
+              </wp:anchor>
+            </w:drawing>
+          </mc:Choice>
+          <mc:Fallback>
+            <w:pict>
+              <v:group id="Group 4" o:spid="_x0000_s1027" style="position:absolute;left:0;text-align:left;margin-left:0;margin-top:44.65pt;width:375.75pt;height:287.2pt;z-index:251659776;mso-position-horizontal:center;mso-position-horizontal-relative:margin;mso-width-relative:margin" coordorigin="-38" coordsize="47720,36474" o:gfxdata="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">
+                <v:shapetype id="_x0000_t75" coordsize="21600,21600" o:spt="75" o:preferrelative="t" path="m@4@5l@4@11@9@11@9@5xe" filled="f" stroked="f">
+                  <v:stroke joinstyle="miter"/>
+                  <v:formulas>
+                    <v:f eqn="if lineDrawn pixelLineWidth 0"/>
+                    <v:f eqn="sum @0 1 0"/>
+                    <v:f eqn="sum 0 0 @1"/>
+                    <v:f eqn="prod @2 1 2"/>
+                    <v:f eqn="prod @3 21600 pixelWidth"/>
+                    <v:f eqn="prod @3 21600 pixelHeight"/>
+                    <v:f eqn="sum @0 0 1"/>
+                    <v:f eqn="prod @6 1 2"/>
+                    <v:f eqn="prod @7 21600 pixelWidth"/>
+                    <v:f eqn="sum @8 21600 0"/>
+                    <v:f eqn="prod @7 21600 pixelHeight"/>
+                    <v:f eqn="sum @10 21600 0"/>
+                  </v:formulas>
+                  <v:path o:extrusionok="f" gradientshapeok="t" o:connecttype="rect"/>
+                  <o:lock v:ext="edit" aspectratio="t"/>
+                </v:shapetype>
+                <v:shape id="Picture 1" o:spid="_x0000_s1028" type="#_x0000_t75" style="position:absolute;left:-38;width:47701;height:33826;visibility:visible;mso-wrap-style:square" o:gfxdata="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">
+                  <v:imagedata r:id="rId8" o:title="" cropbottom="33205f"/>
+                </v:shape>
+                <v:shape id="Text Box 1" o:spid="_x0000_s1029" type="#_x0000_t202" style="position:absolute;left:-19;top:32575;width:47701;height:3899;visibility:visible;mso-wrap-style:square;v-text-anchor:top" o:gfxdata="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" stroked="f">
+                  <v:textbox style="mso-fit-shape-to-text:t" inset="0,0,0,0">
+                    <w:txbxContent>
+                      <w:p>
+                        <w:pPr>
+                          <w:pStyle w:val="Caption"/>
+                          <w:rPr>
+                            <w:noProof/>
+                            <w:color w:val="auto"/>
+                            <w:sz w:val="20"/>
+                            <w:szCs w:val="20"/>
+                          </w:rPr>
+                        </w:pPr>
+                        <w:proofErr w:type="spellStart"/>
+                        <w:r>
+                          <w:rPr>
+                            <w:color w:val="auto"/>
+                          </w:rPr>
+                          <w:t>Gambar</w:t>
+                        </w:r>
+                        <w:proofErr w:type="spellEnd"/>
+                        <w:r>
+                          <w:rPr>
+                            <w:color w:val="auto"/>
+                          </w:rPr>
+                          <w:t xml:space="preserve"> </w:t>
+                        </w:r>
+                        <w:r>
+                          <w:rPr>
+                            <w:color w:val="auto"/>
+                          </w:rPr>
+                          <w:fldChar w:fldCharType="begin"/>
+                        </w:r>
+                        <w:r>
+                          <w:rPr>
+                            <w:color w:val="auto"/>
+                          </w:rPr>
+                          <w:instrText xml:space="preserve"> SEQ Gambar \* ARABIC </w:instrText>
+                        </w:r>
+                        <w:r>
+                          <w:rPr>
+                            <w:color w:val="auto"/>
+                          </w:rPr>
+                          <w:fldChar w:fldCharType="separate"/>
+                        </w:r>
+                        <w:r>
+                          <w:rPr>
+                            <w:noProof/>
+                            <w:color w:val="auto"/>
+                          </w:rPr>
+                          <w:t>1</w:t>
+                        </w:r>
+                        <w:r>
+                          <w:rPr>
+                            <w:color w:val="auto"/>
+                          </w:rPr>
+                          <w:fldChar w:fldCharType="end"/>
+                        </w:r>
+                        <w:r>
+                          <w:rPr>
+                            <w:color w:val="auto"/>
+                            <w:lang w:val="id-ID"/>
+                          </w:rPr>
+                          <w:t xml:space="preserve">. </w:t>
+                        </w:r>
+                        <w:r>
+                          <w:rPr>
+                            <w:color w:val="auto"/>
+                            <w:lang w:val="id-ID"/>
+                          </w:rPr>
+                          <w:t>Contoh antarmuka program saat pengujian (sumber: https://deakincass.wordpress.com/2014/02/18/introducing-temporal-dominance-of-sensation/)</w:t>
+                        </w:r>
+                      </w:p>
+                    </w:txbxContent>
+                  </v:textbox>
+                </v:shape>
+                <w10:wrap type="topAndBottom" anchorx="margin"/>
+              </v:group>
+            </w:pict>
+          </mc:Fallback>
+        </mc:AlternateContent>
+      </w:r>
+      <w:r>
+        <w:rPr>
+          <w:i w:val="0"/>
+          <w:lang w:val="id-ID"/>
+        </w:rPr>
+        <w:t>Aplik</w:t>
+      </w:r>
+      <w:r>
+        <w:rPr>
+          <w:i w:val="0"/>
+          <w:lang w:val="id-ID"/>
+        </w:rPr>
+        <w:t xml:space="preserve">asi </w:t>
+      </w:r>
+      <w:r>
+        <w:rPr>
+          <w:color w:val="FF0000"/>
+          <w:lang w:val="id-ID"/>
+        </w:rPr>
+        <w:t>&lt;nama sistem&gt;</w:t>
+      </w:r>
+      <w:r>
+        <w:rPr>
+          <w:i w:val="0"/>
+          <w:color w:val="FF0000"/>
+          <w:lang w:val="id-ID"/>
+        </w:rPr>
+        <w:t xml:space="preserve"> </w:t>
+      </w:r>
+      <w:r>
+        <w:rPr>
+          <w:i w:val="0"/>
+          <w:lang w:val="id-ID"/>
+        </w:rPr>
+        <w:t xml:space="preserve">akan </w:t>
+      </w:r>
+      <w:r>
+        <w:rPr>
+          <w:i w:val="0"/>
+          <w:lang w:val="id-ID"/>
+        </w:rPr>
+        <w:t xml:space="preserve">digunakan untuk menfasilitasi uji sensory metode temporal dominance sensation terhadap makanan oleh seorang panelis. Aplikasi akan dioperasikan oleh panelis. Panelis pertama akan mulai melakukan pengunyahan terhadap makanan. Aplikasi akan menampilkan list atribut sensory di layar. </w:t>
+      </w:r>
+    </w:p>
+    <w:p>
+      <w:pPr>
+        <w:pStyle w:val="guide"/>
+        <w:rPr>
+          <w:i w:val="0"/>
+          <w:lang w:val="id-ID"/>
+        </w:rPr>
+      </w:pPr>
+    </w:p>
+    <w:p>
+      <w:pPr>
+        <w:pStyle w:val="guide"/>
+        <w:jc w:val="both"/>
+        <w:rPr>
+          <w:i w:val="0"/>
+          <w:lang w:val="id-ID"/>
+        </w:rPr>
+      </w:pPr>
+      <w:r>
+        <w:rPr>
+          <w:i w:val="0"/>
+          <w:lang w:val="id-ID"/>
+        </w:rPr>
+        <w:t>Panelis akan mendeteksi sensasi dominan dari makanan selama pengunyahan dan menekan tombol pada aplikasi sesuai dengan sensasi tersebut. Aplikasi akan merekam data masukkan panelis dan akan mengeluarkan file yang berisi rekaman sensasi terhadap waktu untuk setiap panelis dan setiap pengulangan.</w:t>
+      </w:r>
+    </w:p>
+    <w:p>
+      <w:pPr>
+        <w:pStyle w:val="guide"/>
+        <w:jc w:val="both"/>
+        <w:rPr>
+          <w:i w:val="0"/>
+          <w:lang w:val="id-ID"/>
+        </w:rPr>
+      </w:pPr>
+      <w:r>
+        <w:rPr>
+          <w:i w:val="0"/>
+          <w:noProof/>
+          <w:lang w:val="id-ID"/>
+        </w:rPr>
+        <w:lastRenderedPageBreak/>
+        <mc:AlternateContent>
+          <mc:Choice Requires="wpg">
+            <w:drawing>
+              <wp:anchor distT="0" distB="0" distL="114300" distR="114300" simplePos="0" relativeHeight="251663872" behindDoc="0" locked="0" layoutInCell="1" allowOverlap="1">
+                <wp:simplePos x="0" y="0"/>
+                <wp:positionH relativeFrom="column">
+                  <wp:posOffset>139065</wp:posOffset>
+                </wp:positionH>
+                <wp:positionV relativeFrom="paragraph">
+                  <wp:posOffset>3810</wp:posOffset>
+                </wp:positionV>
+                <wp:extent cx="5474335" cy="3982720"/>
+                <wp:effectExtent l="0" t="0" r="0" b="0"/>
+                <wp:wrapTopAndBottom/>
+                <wp:docPr id="6" name="Group 6"/>
+                <wp:cNvGraphicFramePr/>
+                <a:graphic xmlns:a="http://schemas.openxmlformats.org/drawingml/2006/main">
+                  <a:graphicData uri="http://schemas.microsoft.com/office/word/2010/wordprocessingGroup">
+                    <wpg:wgp>
+                      <wpg:cNvGrpSpPr/>
+                      <wpg:grpSpPr>
+                        <a:xfrm>
+                          <a:off x="0" y="0"/>
+                          <a:ext cx="5474335" cy="3982720"/>
+                          <a:chOff x="0" y="0"/>
+                          <a:chExt cx="5474335" cy="3982720"/>
+                        </a:xfrm>
+                      </wpg:grpSpPr>
+                      <pic:pic xmlns:pic="http://schemas.openxmlformats.org/drawingml/2006/picture">
+                        <pic:nvPicPr>
+                          <pic:cNvPr id="84994" name="Picture 1"/>
+                          <pic:cNvPicPr>
+                            <a:picLocks noChangeAspect="1"/>
+                          </pic:cNvPicPr>
+                        </pic:nvPicPr>
+                        <pic:blipFill>
+                          <a:blip r:embed="rId9">
+                            <a:extLst>
+                              <a:ext uri="{28A0092B-C50C-407E-A947-70E740481C1C}">
+                                <a14:useLocalDpi xmlns:a14="http://schemas.microsoft.com/office/drawing/2010/main" val="0"/>
+                              </a:ext>
+                            </a:extLst>
+                          </a:blip>
+                          <a:srcRect l="20116" t="23047" r="21220" b="7063"/>
+                          <a:stretch>
+                            <a:fillRect/>
+                          </a:stretch>
+                        </pic:blipFill>
+                        <pic:spPr bwMode="auto">
+                          <a:xfrm>
+                            <a:off x="0" y="0"/>
+                            <a:ext cx="5474335" cy="3667125"/>
+                          </a:xfrm>
+                          <a:prstGeom prst="rect">
+                            <a:avLst/>
+                          </a:prstGeom>
+                          <a:noFill/>
+                          <a:ln>
+                            <a:noFill/>
+                          </a:ln>
+                          <a:extLst/>
+                        </pic:spPr>
+                      </pic:pic>
+                      <wps:wsp>
+                        <wps:cNvPr id="5" name="Text Box 5"/>
+                        <wps:cNvSpPr txBox="1"/>
+                        <wps:spPr>
+                          <a:xfrm>
+                            <a:off x="714375" y="3724275"/>
+                            <a:ext cx="4050665" cy="258445"/>
+                          </a:xfrm>
+                          <a:prstGeom prst="rect">
+                            <a:avLst/>
+                          </a:prstGeom>
+                          <a:solidFill>
+                            <a:prstClr val="white"/>
+                          </a:solidFill>
+                          <a:ln>
+                            <a:noFill/>
+                          </a:ln>
+                        </wps:spPr>
+                        <wps:txbx>
+                          <w:txbxContent>
+                            <w:p>
+                              <w:pPr>
+                                <w:pStyle w:val="Caption"/>
+                                <w:jc w:val="center"/>
+                                <w:rPr>
+                                  <w:color w:val="auto"/>
+                                  <w:sz w:val="20"/>
+                                  <w:szCs w:val="20"/>
+                                </w:rPr>
+                              </w:pPr>
+                              <w:proofErr w:type="spellStart"/>
+                              <w:r>
+                                <w:rPr>
+                                  <w:color w:val="auto"/>
+                                </w:rPr>
+                                <w:t>Gambar</w:t>
+                              </w:r>
+                              <w:proofErr w:type="spellEnd"/>
+                              <w:r>
+                                <w:rPr>
+                                  <w:color w:val="auto"/>
+                                </w:rPr>
+                                <w:t xml:space="preserve"> </w:t>
+                              </w:r>
+                              <w:r>
+                                <w:rPr>
+                                  <w:color w:val="auto"/>
+                                </w:rPr>
+                                <w:fldChar w:fldCharType="begin"/>
+                              </w:r>
+                              <w:r>
+                                <w:rPr>
+                                  <w:color w:val="auto"/>
+                                </w:rPr>
+                                <w:instrText xml:space="preserve"> SEQ Gambar \* ARABIC </w:instrText>
+                              </w:r>
+                              <w:r>
+                                <w:rPr>
+                                  <w:color w:val="auto"/>
+                                </w:rPr>
+                                <w:fldChar w:fldCharType="separate"/>
+                              </w:r>
+                              <w:r>
+                                <w:rPr>
+                                  <w:noProof/>
+                                  <w:color w:val="auto"/>
+                                </w:rPr>
+                                <w:t>2</w:t>
+                              </w:r>
+                              <w:r>
+                                <w:rPr>
+                                  <w:color w:val="auto"/>
+                                </w:rPr>
+                                <w:fldChar w:fldCharType="end"/>
+                              </w:r>
+                              <w:r>
+                                <w:rPr>
+                                  <w:color w:val="auto"/>
+                                  <w:lang w:val="id-ID"/>
+                                </w:rPr>
+                                <w:t xml:space="preserve">. </w:t>
+                              </w:r>
+                              <w:r>
+                                <w:rPr>
+                                  <w:color w:val="auto"/>
+                                  <w:lang w:val="id-ID"/>
+                                </w:rPr>
+                                <w:t>Visualisasi data yang akan dihasilkan (sumber: Pineau et al (2010)</w:t>
+                              </w:r>
+                            </w:p>
+                          </w:txbxContent>
+                        </wps:txbx>
+                        <wps:bodyPr rot="0" spcFirstLastPara="0" vertOverflow="overflow" horzOverflow="overflow" vert="horz" wrap="square" lIns="0" tIns="0" rIns="0" bIns="0" numCol="1" spcCol="0" rtlCol="0" fromWordArt="0" anchor="t" anchorCtr="0" forceAA="0" compatLnSpc="1">
+                          <a:prstTxWarp prst="textNoShape">
+                            <a:avLst/>
+                          </a:prstTxWarp>
+                          <a:spAutoFit/>
+                        </wps:bodyPr>
+                      </wps:wsp>
+                    </wpg:wgp>
+                  </a:graphicData>
+                </a:graphic>
+              </wp:anchor>
+            </w:drawing>
+          </mc:Choice>
+          <mc:Fallback>
+            <w:pict>
+              <v:group id="Group 6" o:spid="_x0000_s1030" style="position:absolute;left:0;text-align:left;margin-left:10.95pt;margin-top:.3pt;width:431.05pt;height:313.6pt;z-index:251663872" coordsize="54743,39827" o:gfxdata="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">
+                <v:shape id="Picture 1" o:spid="_x0000_s1031" type="#_x0000_t75" style="position:absolute;width:54743;height:36671;visibility:visible;mso-wrap-style:square" o:gfxdata="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">
+                  <v:imagedata r:id="rId10" o:title="" croptop="15104f" cropbottom="4629f" cropleft="13183f" cropright="13907f"/>
+                </v:shape>
+                <v:shape id="Text Box 5" o:spid="_x0000_s1032" type="#_x0000_t202" style="position:absolute;left:7143;top:37242;width:40507;height:2585;visibility:visible;mso-wrap-style:square;v-text-anchor:top" o:gfxdata="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" stroked="f">
+                  <v:textbox style="mso-fit-shape-to-text:t" inset="0,0,0,0">
+                    <w:txbxContent>
+                      <w:p>
+                        <w:pPr>
+                          <w:pStyle w:val="Caption"/>
+                          <w:jc w:val="center"/>
+                          <w:rPr>
+                            <w:color w:val="auto"/>
+                            <w:sz w:val="20"/>
+                            <w:szCs w:val="20"/>
+                          </w:rPr>
+                        </w:pPr>
+                        <w:proofErr w:type="spellStart"/>
+                        <w:r>
+                          <w:rPr>
+                            <w:color w:val="auto"/>
+                          </w:rPr>
+                          <w:t>Gambar</w:t>
+                        </w:r>
+                        <w:proofErr w:type="spellEnd"/>
+                        <w:r>
+                          <w:rPr>
+                            <w:color w:val="auto"/>
+                          </w:rPr>
+                          <w:t xml:space="preserve"> </w:t>
+                        </w:r>
+                        <w:r>
+                          <w:rPr>
+                            <w:color w:val="auto"/>
+                          </w:rPr>
+                          <w:fldChar w:fldCharType="begin"/>
+                        </w:r>
+                        <w:r>
+                          <w:rPr>
+                            <w:color w:val="auto"/>
+                          </w:rPr>
+                          <w:instrText xml:space="preserve"> SEQ Gambar \* ARABIC </w:instrText>
+                        </w:r>
+                        <w:r>
+                          <w:rPr>
+                            <w:color w:val="auto"/>
+                          </w:rPr>
+                          <w:fldChar w:fldCharType="separate"/>
+                        </w:r>
+                        <w:r>
+                          <w:rPr>
+                            <w:noProof/>
+                            <w:color w:val="auto"/>
+                          </w:rPr>
+                          <w:t>2</w:t>
+                        </w:r>
+                        <w:r>
+                          <w:rPr>
+                            <w:color w:val="auto"/>
+                          </w:rPr>
+                          <w:fldChar w:fldCharType="end"/>
+                        </w:r>
+                        <w:r>
+                          <w:rPr>
+                            <w:color w:val="auto"/>
+                            <w:lang w:val="id-ID"/>
+                          </w:rPr>
+                          <w:t xml:space="preserve">. </w:t>
+                        </w:r>
+                        <w:r>
+                          <w:rPr>
+                            <w:color w:val="auto"/>
+                            <w:lang w:val="id-ID"/>
+                          </w:rPr>
+                          <w:t>Visualisasi data yang akan dihasilkan (sumber: Pineau et al (2010)</w:t>
+                        </w:r>
+                      </w:p>
+                    </w:txbxContent>
+                  </v:textbox>
+                </v:shape>
+                <w10:wrap type="topAndBottom"/>
+              </v:group>
+            </w:pict>
+          </mc:Fallback>
+        </mc:AlternateContent>
+      </w:r>
+    </w:p>
+    <w:p>
+      <w:pPr>
+        <w:pStyle w:val="guide"/>
+        <w:jc w:val="both"/>
+        <w:rPr>
+          <w:i w:val="0"/>
+          <w:lang w:val="id-ID"/>
+        </w:rPr>
+      </w:pPr>
+    </w:p>
+    <w:p>
+      <w:pPr>
+        <w:pStyle w:val="Heading2"/>
+        <w:rPr>
+          <w:lang w:val="sv-SE"/>
+        </w:rPr>
+      </w:pPr>
+      <w:bookmarkStart w:id="9" w:name="_Toc477253221"/>
+      <w:r>
+        <w:rPr>
+          <w:lang w:val="sv-SE"/>
+        </w:rPr>
+        <w:t>Karakteristik Pengguna</w:t>
+      </w:r>
       <w:bookmarkEnd w:id="9"/>
-      <w:proofErr w:type="spellEnd"/>
-      <w:r>
-        <w:t xml:space="preserve"> </w:t>
-      </w:r>
-    </w:p>
-    <w:p>
-      <w:pPr>
-        <w:pStyle w:val="guide"/>
-        <w:rPr>
-          <w:color w:val="FF0000"/>
-          <w:lang w:val="sv-SE"/>
-        </w:rPr>
-      </w:pPr>
-      <w:r>
-        <w:rPr>
-          <w:color w:val="FF0000"/>
-          <w:lang w:val="sv-SE"/>
-        </w:rPr>
-        <w:t xml:space="preserve">Tuliskan </w:t>
-      </w:r>
-      <w:r>
-        <w:rPr>
-          <w:color w:val="FF0000"/>
-          <w:lang w:val="id-ID"/>
-        </w:rPr>
-        <w:t>overview P/L</w:t>
-      </w:r>
-      <w:r>
-        <w:rPr>
-          <w:color w:val="FF0000"/>
-          <w:lang w:val="sv-SE"/>
-        </w:rPr>
-        <w:t>, dalam bentuk gambar dan narasi yang dapat memberikan gambaran  tentang aplikasi dan konteksnya</w:t>
-      </w:r>
-      <w:r>
-        <w:rPr>
-          <w:color w:val="FF0000"/>
-          <w:lang w:val="id-ID"/>
-        </w:rPr>
-        <w:t>, yaitu hubungannya dengan dunia luar</w:t>
-      </w:r>
-      <w:r>
-        <w:rPr>
-          <w:color w:val="FF0000"/>
-          <w:lang w:val="en-AU"/>
-        </w:rPr>
-        <w:t xml:space="preserve">. </w:t>
-      </w:r>
-      <w:proofErr w:type="spellStart"/>
-      <w:r>
-        <w:rPr>
-          <w:color w:val="FF0000"/>
-          <w:lang w:val="en-AU"/>
-        </w:rPr>
-        <w:t>Pada</w:t>
-      </w:r>
-      <w:proofErr w:type="spellEnd"/>
-      <w:r>
-        <w:rPr>
-          <w:color w:val="FF0000"/>
-          <w:lang w:val="en-AU"/>
-        </w:rPr>
-        <w:t xml:space="preserve"> </w:t>
-      </w:r>
-      <w:proofErr w:type="spellStart"/>
-      <w:r>
-        <w:rPr>
-          <w:color w:val="FF0000"/>
-          <w:lang w:val="en-AU"/>
-        </w:rPr>
-        <w:t>bagian</w:t>
-      </w:r>
-      <w:proofErr w:type="spellEnd"/>
-      <w:r>
-        <w:rPr>
-          <w:color w:val="FF0000"/>
-          <w:lang w:val="en-AU"/>
-        </w:rPr>
-        <w:t xml:space="preserve"> </w:t>
-      </w:r>
-      <w:proofErr w:type="spellStart"/>
-      <w:r>
-        <w:rPr>
-          <w:color w:val="FF0000"/>
-          <w:lang w:val="en-AU"/>
-        </w:rPr>
-        <w:t>ini</w:t>
-      </w:r>
-      <w:proofErr w:type="spellEnd"/>
-      <w:r>
-        <w:rPr>
-          <w:color w:val="FF0000"/>
-          <w:lang w:val="en-AU"/>
-        </w:rPr>
-        <w:t xml:space="preserve"> </w:t>
-      </w:r>
-      <w:proofErr w:type="spellStart"/>
-      <w:r>
-        <w:rPr>
-          <w:color w:val="FF0000"/>
-          <w:lang w:val="en-AU"/>
-        </w:rPr>
-        <w:t>dapat</w:t>
-      </w:r>
-      <w:proofErr w:type="spellEnd"/>
-      <w:r>
-        <w:rPr>
-          <w:color w:val="FF0000"/>
-          <w:lang w:val="en-AU"/>
-        </w:rPr>
-        <w:t xml:space="preserve"> </w:t>
-      </w:r>
-      <w:proofErr w:type="spellStart"/>
-      <w:r>
-        <w:rPr>
-          <w:color w:val="FF0000"/>
-          <w:lang w:val="en-AU"/>
-        </w:rPr>
-        <w:t>dimasukkan</w:t>
-      </w:r>
-      <w:proofErr w:type="spellEnd"/>
-      <w:r>
-        <w:rPr>
-          <w:color w:val="FF0000"/>
-          <w:lang w:val="en-AU"/>
-        </w:rPr>
-        <w:t xml:space="preserve"> juga </w:t>
-      </w:r>
-      <w:proofErr w:type="spellStart"/>
-      <w:r>
-        <w:rPr>
-          <w:color w:val="FF0000"/>
-          <w:lang w:val="en-AU"/>
-        </w:rPr>
-        <w:t>gambar</w:t>
-      </w:r>
-      <w:proofErr w:type="spellEnd"/>
-      <w:r>
-        <w:rPr>
-          <w:color w:val="FF0000"/>
-          <w:lang w:val="en-AU"/>
-        </w:rPr>
-        <w:t xml:space="preserve"> yang </w:t>
-      </w:r>
-      <w:proofErr w:type="spellStart"/>
-      <w:r>
-        <w:rPr>
-          <w:color w:val="FF0000"/>
-          <w:lang w:val="en-AU"/>
-        </w:rPr>
-        <w:t>memberikan</w:t>
-      </w:r>
-      <w:proofErr w:type="spellEnd"/>
-      <w:r>
-        <w:rPr>
-          <w:color w:val="FF0000"/>
-          <w:lang w:val="en-AU"/>
-        </w:rPr>
-        <w:t xml:space="preserve"> </w:t>
-      </w:r>
-      <w:proofErr w:type="spellStart"/>
-      <w:r>
-        <w:rPr>
-          <w:color w:val="FF0000"/>
-          <w:lang w:val="en-AU"/>
-        </w:rPr>
-        <w:t>bentuk</w:t>
-      </w:r>
-      <w:proofErr w:type="spellEnd"/>
-      <w:r>
-        <w:rPr>
-          <w:color w:val="FF0000"/>
-          <w:lang w:val="en-AU"/>
-        </w:rPr>
-        <w:t xml:space="preserve"> </w:t>
-      </w:r>
-      <w:proofErr w:type="spellStart"/>
-      <w:r>
-        <w:rPr>
-          <w:color w:val="FF0000"/>
-          <w:lang w:val="en-AU"/>
-        </w:rPr>
-        <w:t>dari</w:t>
-      </w:r>
-      <w:proofErr w:type="spellEnd"/>
-      <w:r>
-        <w:rPr>
-          <w:color w:val="FF0000"/>
-          <w:lang w:val="en-AU"/>
-        </w:rPr>
-        <w:t xml:space="preserve"> system yang </w:t>
-      </w:r>
-      <w:proofErr w:type="spellStart"/>
-      <w:r>
-        <w:rPr>
-          <w:color w:val="FF0000"/>
-          <w:lang w:val="en-AU"/>
-        </w:rPr>
-        <w:t>dibuat</w:t>
-      </w:r>
-      <w:proofErr w:type="spellEnd"/>
-      <w:r>
-        <w:rPr>
-          <w:color w:val="FF0000"/>
-          <w:lang w:val="en-AU"/>
-        </w:rPr>
-        <w:t xml:space="preserve">, </w:t>
-      </w:r>
-      <w:proofErr w:type="spellStart"/>
-      <w:r>
-        <w:rPr>
-          <w:color w:val="FF0000"/>
-          <w:lang w:val="en-AU"/>
-        </w:rPr>
-        <w:t>ataupun</w:t>
-      </w:r>
-      <w:proofErr w:type="spellEnd"/>
-      <w:r>
-        <w:rPr>
-          <w:color w:val="FF0000"/>
-          <w:lang w:val="en-AU"/>
-        </w:rPr>
-        <w:t xml:space="preserve"> </w:t>
-      </w:r>
-      <w:proofErr w:type="spellStart"/>
-      <w:r>
-        <w:rPr>
-          <w:color w:val="FF0000"/>
-          <w:lang w:val="en-AU"/>
-        </w:rPr>
-        <w:t>dapat</w:t>
-      </w:r>
-      <w:proofErr w:type="spellEnd"/>
-      <w:r>
-        <w:rPr>
-          <w:color w:val="FF0000"/>
-          <w:lang w:val="en-AU"/>
-        </w:rPr>
-        <w:t xml:space="preserve"> </w:t>
-      </w:r>
-      <w:proofErr w:type="spellStart"/>
-      <w:r>
-        <w:rPr>
-          <w:color w:val="FF0000"/>
-          <w:lang w:val="en-AU"/>
-        </w:rPr>
-        <w:t>berupa</w:t>
-      </w:r>
-      <w:proofErr w:type="spellEnd"/>
-      <w:r>
-        <w:rPr>
-          <w:color w:val="FF0000"/>
-          <w:lang w:val="en-AU"/>
-        </w:rPr>
-        <w:t xml:space="preserve"> diagram </w:t>
-      </w:r>
-      <w:proofErr w:type="spellStart"/>
-      <w:r>
-        <w:rPr>
-          <w:color w:val="FF0000"/>
-          <w:lang w:val="en-AU"/>
-        </w:rPr>
-        <w:t>konteks</w:t>
-      </w:r>
-      <w:proofErr w:type="spellEnd"/>
-      <w:r>
-        <w:rPr>
-          <w:color w:val="FF0000"/>
-          <w:lang w:val="en-AU"/>
-        </w:rPr>
-        <w:t xml:space="preserve"> (</w:t>
-      </w:r>
-      <w:proofErr w:type="spellStart"/>
-      <w:r>
-        <w:rPr>
-          <w:color w:val="FF0000"/>
-          <w:lang w:val="en-AU"/>
-        </w:rPr>
-        <w:t>seperti</w:t>
-      </w:r>
-      <w:proofErr w:type="spellEnd"/>
-      <w:r>
-        <w:rPr>
-          <w:color w:val="FF0000"/>
-          <w:lang w:val="en-AU"/>
-        </w:rPr>
-        <w:t xml:space="preserve"> </w:t>
-      </w:r>
-      <w:proofErr w:type="spellStart"/>
-      <w:r>
-        <w:rPr>
-          <w:color w:val="FF0000"/>
-          <w:lang w:val="en-AU"/>
-        </w:rPr>
-        <w:t>pada</w:t>
-      </w:r>
-      <w:proofErr w:type="spellEnd"/>
-      <w:r>
-        <w:rPr>
-          <w:color w:val="FF0000"/>
-          <w:lang w:val="en-AU"/>
-        </w:rPr>
-        <w:t xml:space="preserve"> sub </w:t>
-      </w:r>
-      <w:proofErr w:type="spellStart"/>
-      <w:r>
-        <w:rPr>
-          <w:color w:val="FF0000"/>
-          <w:lang w:val="en-AU"/>
-        </w:rPr>
-        <w:t>bab</w:t>
-      </w:r>
-      <w:proofErr w:type="spellEnd"/>
-      <w:r>
-        <w:rPr>
-          <w:color w:val="FF0000"/>
-          <w:lang w:val="en-AU"/>
-        </w:rPr>
-        <w:t xml:space="preserve"> 3.2.1.)</w:t>
-      </w:r>
-      <w:r>
-        <w:rPr>
-          <w:color w:val="FF0000"/>
-          <w:lang w:val="sv-SE"/>
-        </w:rPr>
-        <w:t xml:space="preserve"> </w:t>
-      </w:r>
-    </w:p>
-    <w:p>
-      <w:pPr>
-        <w:rPr>
-          <w:lang w:val="sv-SE"/>
-        </w:rPr>
-      </w:pPr>
-    </w:p>
-    <w:p>
-      <w:pPr>
-        <w:pStyle w:val="Heading2"/>
-        <w:rPr>
-          <w:lang w:val="sv-SE"/>
-        </w:rPr>
-      </w:pPr>
-      <w:bookmarkStart w:id="10" w:name="_Toc477253221"/>
-      <w:r>
-        <w:rPr>
-          <w:lang w:val="sv-SE"/>
-        </w:rPr>
-        <w:t>Karakteristik Pengguna</w:t>
-      </w:r>
-      <w:bookmarkEnd w:id="10"/>
     </w:p>
     <w:p>
       <w:pPr>
@@ -5306,13 +5691,37 @@
           <w:tcPr>
             <w:tcW w:w="3096" w:type="dxa"/>
           </w:tcPr>
-          <w:p/>
+          <w:p>
+            <w:pPr>
+              <w:rPr>
+                <w:lang w:val="id-ID"/>
+              </w:rPr>
+            </w:pPr>
+            <w:r>
+              <w:rPr>
+                <w:lang w:val="id-ID"/>
+              </w:rPr>
+              <w:t>Panelis</w:t>
+            </w:r>
+          </w:p>
         </w:tc>
         <w:tc>
           <w:tcPr>
             <w:tcW w:w="3096" w:type="dxa"/>
           </w:tcPr>
-          <w:p/>
+          <w:p>
+            <w:pPr>
+              <w:rPr>
+                <w:lang w:val="id-ID"/>
+              </w:rPr>
+            </w:pPr>
+            <w:r>
+              <w:rPr>
+                <w:lang w:val="id-ID"/>
+              </w:rPr>
+              <w:t>Melakukan uji</w:t>
+            </w:r>
+          </w:p>
         </w:tc>
         <w:tc>
           <w:tcPr>
@@ -5347,365 +5756,11 @@
       <w:pPr>
         <w:pStyle w:val="Heading2"/>
       </w:pPr>
-      <w:bookmarkStart w:id="11" w:name="_Toc477253222"/>
+      <w:bookmarkStart w:id="10" w:name="_Toc477253222"/>
       <w:r>
         <w:t>Batasan</w:t>
       </w:r>
-      <w:bookmarkEnd w:id="11"/>
-    </w:p>
-    <w:p>
-      <w:pPr>
-        <w:pStyle w:val="guide"/>
-        <w:rPr>
-          <w:color w:val="FF0000"/>
-        </w:rPr>
-      </w:pPr>
-      <w:r>
-        <w:rPr>
-          <w:color w:val="FF0000"/>
-        </w:rPr>
-        <w:t>Batasan (</w:t>
-      </w:r>
-      <w:proofErr w:type="spellStart"/>
-      <w:r>
-        <w:rPr>
-          <w:color w:val="FF0000"/>
-        </w:rPr>
-        <w:t>jika</w:t>
-      </w:r>
-      <w:proofErr w:type="spellEnd"/>
-      <w:r>
-        <w:rPr>
-          <w:color w:val="FF0000"/>
-        </w:rPr>
-        <w:t xml:space="preserve"> </w:t>
-      </w:r>
-      <w:proofErr w:type="spellStart"/>
-      <w:r>
-        <w:rPr>
-          <w:color w:val="FF0000"/>
-        </w:rPr>
-        <w:t>ada</w:t>
-      </w:r>
-      <w:proofErr w:type="spellEnd"/>
-      <w:r>
-        <w:rPr>
-          <w:color w:val="FF0000"/>
-        </w:rPr>
-        <w:t xml:space="preserve">), </w:t>
-      </w:r>
-      <w:proofErr w:type="spellStart"/>
-      <w:r>
-        <w:rPr>
-          <w:color w:val="FF0000"/>
-        </w:rPr>
-        <w:t>ketergantungan</w:t>
-      </w:r>
-      <w:proofErr w:type="spellEnd"/>
-      <w:r>
-        <w:rPr>
-          <w:color w:val="FF0000"/>
-        </w:rPr>
-        <w:t xml:space="preserve"> SW </w:t>
-      </w:r>
-      <w:proofErr w:type="spellStart"/>
-      <w:r>
-        <w:rPr>
-          <w:color w:val="FF0000"/>
-        </w:rPr>
-        <w:t>terhadap</w:t>
-      </w:r>
-      <w:proofErr w:type="spellEnd"/>
-      <w:r>
-        <w:rPr>
-          <w:color w:val="FF0000"/>
-        </w:rPr>
-        <w:t xml:space="preserve"> SW/HW/</w:t>
-      </w:r>
-      <w:proofErr w:type="spellStart"/>
-      <w:proofErr w:type="gramStart"/>
-      <w:r>
-        <w:rPr>
-          <w:color w:val="FF0000"/>
-        </w:rPr>
-        <w:t>sistem</w:t>
-      </w:r>
-      <w:proofErr w:type="spellEnd"/>
-      <w:r>
-        <w:rPr>
-          <w:color w:val="FF0000"/>
-        </w:rPr>
-        <w:t xml:space="preserve">  lain</w:t>
-      </w:r>
-      <w:proofErr w:type="gramEnd"/>
-      <w:r>
-        <w:rPr>
-          <w:color w:val="FF0000"/>
-        </w:rPr>
-        <w:t xml:space="preserve"> (</w:t>
-      </w:r>
-      <w:proofErr w:type="spellStart"/>
-      <w:r>
-        <w:rPr>
-          <w:color w:val="FF0000"/>
-        </w:rPr>
-        <w:t>misalnya</w:t>
-      </w:r>
-      <w:proofErr w:type="spellEnd"/>
-      <w:r>
-        <w:rPr>
-          <w:color w:val="FF0000"/>
-        </w:rPr>
-        <w:t xml:space="preserve"> </w:t>
-      </w:r>
-      <w:proofErr w:type="spellStart"/>
-      <w:r>
-        <w:rPr>
-          <w:color w:val="FF0000"/>
-        </w:rPr>
-        <w:t>modul</w:t>
-      </w:r>
-      <w:proofErr w:type="spellEnd"/>
-      <w:r>
-        <w:rPr>
-          <w:color w:val="FF0000"/>
-        </w:rPr>
-        <w:t xml:space="preserve"> </w:t>
-      </w:r>
-      <w:proofErr w:type="spellStart"/>
-      <w:r>
-        <w:rPr>
-          <w:color w:val="FF0000"/>
-        </w:rPr>
-        <w:t>Konsolidasi</w:t>
-      </w:r>
-      <w:proofErr w:type="spellEnd"/>
-      <w:r>
-        <w:rPr>
-          <w:color w:val="FF0000"/>
-        </w:rPr>
-        <w:t xml:space="preserve"> </w:t>
-      </w:r>
-      <w:proofErr w:type="spellStart"/>
-      <w:r>
-        <w:rPr>
-          <w:color w:val="FF0000"/>
-        </w:rPr>
-        <w:t>baru</w:t>
-      </w:r>
-      <w:proofErr w:type="spellEnd"/>
-      <w:r>
-        <w:rPr>
-          <w:color w:val="FF0000"/>
-        </w:rPr>
-        <w:t xml:space="preserve"> </w:t>
-      </w:r>
-      <w:proofErr w:type="spellStart"/>
-      <w:r>
-        <w:rPr>
-          <w:color w:val="FF0000"/>
-        </w:rPr>
-        <w:t>dapat</w:t>
-      </w:r>
-      <w:proofErr w:type="spellEnd"/>
-      <w:r>
-        <w:rPr>
-          <w:color w:val="FF0000"/>
-        </w:rPr>
-        <w:t xml:space="preserve"> </w:t>
-      </w:r>
-      <w:proofErr w:type="spellStart"/>
-      <w:r>
-        <w:rPr>
-          <w:color w:val="FF0000"/>
-        </w:rPr>
-        <w:t>dijalankan</w:t>
-      </w:r>
-      <w:proofErr w:type="spellEnd"/>
-      <w:r>
-        <w:rPr>
-          <w:color w:val="FF0000"/>
-        </w:rPr>
-        <w:t xml:space="preserve"> </w:t>
-      </w:r>
-      <w:proofErr w:type="spellStart"/>
-      <w:r>
-        <w:rPr>
-          <w:color w:val="FF0000"/>
-        </w:rPr>
-        <w:t>ketika</w:t>
-      </w:r>
-      <w:proofErr w:type="spellEnd"/>
-      <w:r>
-        <w:rPr>
-          <w:color w:val="FF0000"/>
-        </w:rPr>
-        <w:t xml:space="preserve"> </w:t>
-      </w:r>
-      <w:proofErr w:type="spellStart"/>
-      <w:r>
-        <w:rPr>
-          <w:color w:val="FF0000"/>
-        </w:rPr>
-        <w:t>rekapitulasidata</w:t>
-      </w:r>
-      <w:proofErr w:type="spellEnd"/>
-      <w:r>
-        <w:rPr>
-          <w:color w:val="FF0000"/>
-        </w:rPr>
-        <w:t xml:space="preserve"> </w:t>
-      </w:r>
-      <w:proofErr w:type="spellStart"/>
-      <w:r>
-        <w:rPr>
-          <w:color w:val="FF0000"/>
-        </w:rPr>
-        <w:t>akuntansi</w:t>
-      </w:r>
-      <w:proofErr w:type="spellEnd"/>
-      <w:r>
-        <w:rPr>
-          <w:color w:val="FF0000"/>
-        </w:rPr>
-        <w:t xml:space="preserve"> </w:t>
-      </w:r>
-      <w:proofErr w:type="spellStart"/>
-      <w:r>
-        <w:rPr>
-          <w:color w:val="FF0000"/>
-        </w:rPr>
-        <w:t>dari</w:t>
-      </w:r>
-      <w:proofErr w:type="spellEnd"/>
-      <w:r>
-        <w:rPr>
-          <w:color w:val="FF0000"/>
-        </w:rPr>
-        <w:t xml:space="preserve"> </w:t>
-      </w:r>
-      <w:proofErr w:type="spellStart"/>
-      <w:r>
-        <w:rPr>
-          <w:color w:val="FF0000"/>
-        </w:rPr>
-        <w:t>Aplikasi</w:t>
-      </w:r>
-      <w:proofErr w:type="spellEnd"/>
-      <w:r>
-        <w:rPr>
-          <w:color w:val="FF0000"/>
-        </w:rPr>
-        <w:t xml:space="preserve"> AKUNT </w:t>
-      </w:r>
-      <w:proofErr w:type="spellStart"/>
-      <w:r>
-        <w:rPr>
-          <w:color w:val="FF0000"/>
-        </w:rPr>
-        <w:t>sudah</w:t>
-      </w:r>
-      <w:proofErr w:type="spellEnd"/>
-      <w:r>
-        <w:rPr>
-          <w:color w:val="FF0000"/>
-        </w:rPr>
-        <w:t xml:space="preserve"> </w:t>
-      </w:r>
-      <w:proofErr w:type="spellStart"/>
-      <w:r>
-        <w:rPr>
-          <w:color w:val="FF0000"/>
-        </w:rPr>
-        <w:t>dijalankan</w:t>
-      </w:r>
-      <w:proofErr w:type="spellEnd"/>
-      <w:r>
-        <w:rPr>
-          <w:color w:val="FF0000"/>
-        </w:rPr>
-        <w:t xml:space="preserve"> </w:t>
-      </w:r>
-      <w:proofErr w:type="spellStart"/>
-      <w:r>
-        <w:rPr>
-          <w:color w:val="FF0000"/>
-        </w:rPr>
-        <w:t>dan</w:t>
-      </w:r>
-      <w:proofErr w:type="spellEnd"/>
-      <w:r>
-        <w:rPr>
-          <w:color w:val="FF0000"/>
-        </w:rPr>
-        <w:t xml:space="preserve"> </w:t>
-      </w:r>
-      <w:proofErr w:type="spellStart"/>
-      <w:r>
-        <w:rPr>
-          <w:color w:val="FF0000"/>
-        </w:rPr>
-        <w:t>datanya</w:t>
-      </w:r>
-      <w:proofErr w:type="spellEnd"/>
-      <w:r>
-        <w:rPr>
-          <w:color w:val="FF0000"/>
-        </w:rPr>
-        <w:t xml:space="preserve"> </w:t>
-      </w:r>
-      <w:proofErr w:type="spellStart"/>
-      <w:r>
-        <w:rPr>
-          <w:color w:val="FF0000"/>
-        </w:rPr>
-        <w:t>dinyatakan</w:t>
-      </w:r>
-      <w:proofErr w:type="spellEnd"/>
-      <w:r>
-        <w:rPr>
-          <w:color w:val="FF0000"/>
-        </w:rPr>
-        <w:t xml:space="preserve"> OK </w:t>
-      </w:r>
-      <w:proofErr w:type="spellStart"/>
-      <w:r>
-        <w:rPr>
-          <w:color w:val="FF0000"/>
-        </w:rPr>
-        <w:t>oleh</w:t>
-      </w:r>
-      <w:proofErr w:type="spellEnd"/>
-      <w:r>
-        <w:rPr>
-          <w:color w:val="FF0000"/>
-        </w:rPr>
-        <w:t xml:space="preserve"> </w:t>
-      </w:r>
-      <w:proofErr w:type="spellStart"/>
-      <w:r>
-        <w:rPr>
-          <w:color w:val="FF0000"/>
-        </w:rPr>
-        <w:t>petugas</w:t>
-      </w:r>
-      <w:proofErr w:type="spellEnd"/>
-    </w:p>
-    <w:p>
-      <w:pPr>
-        <w:pStyle w:val="guide"/>
-        <w:rPr>
-          <w:color w:val="FF0000"/>
-          <w:lang w:val="sv-SE"/>
-        </w:rPr>
-      </w:pPr>
-      <w:r>
-        <w:rPr>
-          <w:color w:val="FF0000"/>
-          <w:lang w:val="sv-SE"/>
-        </w:rPr>
-        <w:t xml:space="preserve">Batasan yang harus dipakai. Misalnya : </w:t>
-      </w:r>
+      <w:bookmarkEnd w:id="10"/>
     </w:p>
     <w:p>
       <w:pPr>
@@ -5715,16 +5770,15 @@
           <w:numId w:val="25"/>
         </w:numPr>
         <w:rPr>
-          <w:color w:val="FF0000"/>
-          <w:lang w:val="sv-SE"/>
-        </w:rPr>
-      </w:pPr>
-      <w:r>
-        <w:rPr>
-          <w:color w:val="FF0000"/>
-          <w:lang w:val="sv-SE"/>
-        </w:rPr>
-        <w:t xml:space="preserve">harus memakai file data dari Sistem lain (sebutkan), </w:t>
+          <w:lang w:val="sv-SE"/>
+        </w:rPr>
+      </w:pPr>
+      <w:r>
+        <w:rPr>
+          <w:i w:val="0"/>
+          <w:lang w:val="id-ID"/>
+        </w:rPr>
+        <w:t>Harus bisa berjalan diatas sistem operasi Windows</w:t>
       </w:r>
     </w:p>
     <w:p>
@@ -5735,36 +5789,16 @@
           <w:numId w:val="25"/>
         </w:numPr>
         <w:rPr>
-          <w:color w:val="FF0000"/>
-          <w:lang w:val="sv-SE"/>
-        </w:rPr>
-      </w:pPr>
-      <w:r>
-        <w:rPr>
-          <w:color w:val="FF0000"/>
-          <w:lang w:val="sv-SE"/>
-        </w:rPr>
-        <w:t>harus memakai format data yang sama  dengan sistem lain</w:t>
-      </w:r>
-    </w:p>
-    <w:p>
-      <w:pPr>
-        <w:pStyle w:val="guide"/>
-        <w:numPr>
-          <w:ilvl w:val="0"/>
-          <w:numId w:val="25"/>
-        </w:numPr>
-        <w:rPr>
-          <w:color w:val="FF0000"/>
-          <w:lang w:val="sv-SE"/>
-        </w:rPr>
-      </w:pPr>
-      <w:r>
-        <w:rPr>
-          <w:color w:val="FF0000"/>
-          <w:lang w:val="sv-SE"/>
-        </w:rPr>
-        <w:t>harus berfungsi multi platform (di Windows dan linux)</w:t>
+          <w:i w:val="0"/>
+          <w:lang w:val="sv-SE"/>
+        </w:rPr>
+      </w:pPr>
+      <w:r>
+        <w:rPr>
+          <w:i w:val="0"/>
+          <w:lang w:val="id-ID"/>
+        </w:rPr>
+        <w:t>data yang dikeluarkan harus dengan mudah dimasukkan ke aplikasi Microsoft Excel</w:t>
       </w:r>
     </w:p>
     <w:p>
@@ -5778,7 +5812,7 @@
       <w:pPr>
         <w:pStyle w:val="Heading2"/>
       </w:pPr>
-      <w:bookmarkStart w:id="12" w:name="_Toc477253223"/>
+      <w:bookmarkStart w:id="11" w:name="_Toc477253223"/>
       <w:proofErr w:type="spellStart"/>
       <w:r>
         <w:t>Lingkungan</w:t>
@@ -5791,7 +5825,7 @@
       <w:r>
         <w:t>Operasi</w:t>
       </w:r>
-      <w:bookmarkEnd w:id="12"/>
+      <w:bookmarkEnd w:id="11"/>
       <w:proofErr w:type="spellEnd"/>
       <w:r>
         <w:t xml:space="preserve"> </w:t>
@@ -5799,123 +5833,16 @@
     </w:p>
     <w:p>
       <w:pPr>
-        <w:pStyle w:val="guide"/>
-        <w:rPr>
-          <w:color w:val="FF0000"/>
-        </w:rPr>
-      </w:pPr>
-      <w:r>
-        <w:rPr>
-          <w:color w:val="FF0000"/>
-        </w:rPr>
-        <w:t>Operating system, DBMS, ...</w:t>
-      </w:r>
-    </w:p>
-    <w:p>
-      <w:pPr>
-        <w:rPr>
-          <w:color w:val="FF0000"/>
-        </w:rPr>
-      </w:pPr>
-    </w:p>
-    <w:p>
-      <w:pPr>
-        <w:rPr>
-          <w:i/>
-          <w:color w:val="FF0000"/>
-          <w:lang w:val="sv-SE"/>
-        </w:rPr>
-      </w:pPr>
-      <w:r>
-        <w:rPr>
-          <w:i/>
-          <w:color w:val="FF0000"/>
-          <w:lang w:val="sv-SE"/>
-        </w:rPr>
-        <w:t>Aplikasi Client server ini akan berfungsi dengan spesifikasi :</w:t>
-      </w:r>
-    </w:p>
-    <w:p>
-      <w:pPr>
-        <w:rPr>
-          <w:i/>
-          <w:color w:val="FF0000"/>
-        </w:rPr>
-      </w:pPr>
-      <w:proofErr w:type="gramStart"/>
-      <w:r>
-        <w:rPr>
-          <w:i/>
-          <w:color w:val="FF0000"/>
-        </w:rPr>
-        <w:t>Server :</w:t>
-      </w:r>
-      <w:proofErr w:type="gramEnd"/>
-      <w:r>
-        <w:rPr>
-          <w:i/>
-          <w:color w:val="FF0000"/>
-        </w:rPr>
-        <w:t xml:space="preserve"> ???</w:t>
-      </w:r>
-    </w:p>
-    <w:p>
-      <w:pPr>
-        <w:rPr>
-          <w:i/>
-          <w:color w:val="FF0000"/>
-        </w:rPr>
-      </w:pPr>
-      <w:proofErr w:type="gramStart"/>
-      <w:r>
-        <w:rPr>
-          <w:i/>
-          <w:color w:val="FF0000"/>
-        </w:rPr>
-        <w:t>Client :</w:t>
-      </w:r>
-      <w:proofErr w:type="gramEnd"/>
-      <w:r>
-        <w:rPr>
-          <w:i/>
-          <w:color w:val="FF0000"/>
-        </w:rPr>
-        <w:t xml:space="preserve"> ????</w:t>
-      </w:r>
-    </w:p>
-    <w:p>
-      <w:pPr>
-        <w:rPr>
-          <w:i/>
-          <w:color w:val="FF0000"/>
-        </w:rPr>
-      </w:pPr>
-      <w:proofErr w:type="gramStart"/>
-      <w:r>
-        <w:rPr>
-          <w:i/>
-          <w:color w:val="FF0000"/>
-        </w:rPr>
-        <w:t>OS :</w:t>
-      </w:r>
-      <w:proofErr w:type="gramEnd"/>
-    </w:p>
-    <w:p>
-      <w:pPr>
-        <w:rPr>
-          <w:i/>
-          <w:color w:val="FF0000"/>
-        </w:rPr>
-      </w:pPr>
-      <w:proofErr w:type="gramStart"/>
-      <w:r>
-        <w:rPr>
-          <w:i/>
-          <w:color w:val="FF0000"/>
-        </w:rPr>
-        <w:t>DBMS :</w:t>
-      </w:r>
-      <w:proofErr w:type="gramEnd"/>
+        <w:rPr>
+          <w:lang w:val="id-ID"/>
+        </w:rPr>
+      </w:pPr>
+      <w:r>
+        <w:rPr>
+          <w:lang w:val="id-ID"/>
+        </w:rPr>
+        <w:t>Berjalan di komputer klien yang menggunakan sistem operasi Windows</w:t>
+      </w:r>
     </w:p>
     <w:p/>
     <w:p/>
@@ -5932,7 +5859,7 @@
       <w:r>
         <w:br w:type="page"/>
       </w:r>
-      <w:bookmarkStart w:id="13" w:name="_Toc477253224"/>
+      <w:bookmarkStart w:id="12" w:name="_Toc477253224"/>
       <w:proofErr w:type="spellStart"/>
       <w:r>
         <w:lastRenderedPageBreak/>
@@ -5946,7 +5873,7 @@
       <w:r>
         <w:t>Kebutuhan</w:t>
       </w:r>
-      <w:bookmarkEnd w:id="13"/>
+      <w:bookmarkEnd w:id="12"/>
       <w:proofErr w:type="spellEnd"/>
       <w:r>
         <w:t xml:space="preserve"> </w:t>
@@ -5960,8 +5887,8 @@
           <w:numId w:val="26"/>
         </w:numPr>
       </w:pPr>
-      <w:bookmarkStart w:id="14" w:name="_Toc319844870"/>
-      <w:bookmarkStart w:id="15" w:name="_Toc477253225"/>
+      <w:bookmarkStart w:id="13" w:name="_Toc319844870"/>
+      <w:bookmarkStart w:id="14" w:name="_Toc477253225"/>
       <w:proofErr w:type="spellStart"/>
       <w:r>
         <w:t>Kebutuhan</w:t>
@@ -5994,38 +5921,24 @@
       <w:r>
         <w:t>ksternal</w:t>
       </w:r>
+      <w:bookmarkEnd w:id="13"/>
       <w:bookmarkEnd w:id="14"/>
-      <w:bookmarkEnd w:id="15"/>
       <w:proofErr w:type="spellEnd"/>
     </w:p>
     <w:p>
       <w:pPr>
         <w:pStyle w:val="guide"/>
         <w:rPr>
-          <w:color w:val="FF0000"/>
-          <w:lang w:val="sv-SE"/>
-        </w:rPr>
-      </w:pPr>
-      <w:r>
-        <w:rPr>
-          <w:color w:val="FF0000"/>
-          <w:lang w:val="sv-SE"/>
-        </w:rPr>
-        <w:t xml:space="preserve">Hanya diisi jika </w:t>
-      </w:r>
-      <w:r>
-        <w:rPr>
-          <w:color w:val="FF0000"/>
+          <w:i w:val="0"/>
           <w:lang w:val="id-ID"/>
         </w:rPr>
-        <w:t xml:space="preserve">P/L </w:t>
-      </w:r>
-      <w:r>
-        <w:rPr>
-          <w:color w:val="FF0000"/>
-          <w:lang w:val="sv-SE"/>
-        </w:rPr>
-        <w:t>memerlukan kebutuhan khusus yang terkait dengan sistem lain/eksternal</w:t>
+      </w:pPr>
+      <w:r>
+        <w:rPr>
+          <w:i w:val="0"/>
+          <w:lang w:val="id-ID"/>
+        </w:rPr>
+        <w:t>Data yang dikeluarkan dapat dengan mudah dimasukkan ke microsoft Excel</w:t>
       </w:r>
     </w:p>
     <w:p>
@@ -6036,8 +5949,8 @@
           <w:numId w:val="26"/>
         </w:numPr>
       </w:pPr>
-      <w:bookmarkStart w:id="16" w:name="_Toc319844871"/>
-      <w:bookmarkStart w:id="17" w:name="_Toc477253226"/>
+      <w:bookmarkStart w:id="15" w:name="_Toc319844871"/>
+      <w:bookmarkStart w:id="16" w:name="_Toc477253226"/>
       <w:proofErr w:type="spellStart"/>
       <w:r>
         <w:t>Antarmuka</w:t>
@@ -6050,416 +5963,31 @@
       <w:r>
         <w:t>pemakai</w:t>
       </w:r>
+      <w:bookmarkEnd w:id="15"/>
       <w:bookmarkEnd w:id="16"/>
-      <w:bookmarkEnd w:id="17"/>
       <w:proofErr w:type="spellEnd"/>
     </w:p>
     <w:p>
       <w:pPr>
         <w:pStyle w:val="guide"/>
         <w:rPr>
-          <w:color w:val="FF0000"/>
-        </w:rPr>
-      </w:pPr>
-      <w:proofErr w:type="spellStart"/>
-      <w:r>
-        <w:rPr>
-          <w:color w:val="FF0000"/>
-        </w:rPr>
-        <w:t>Bentuk</w:t>
-      </w:r>
-      <w:proofErr w:type="spellEnd"/>
-      <w:r>
-        <w:rPr>
-          <w:color w:val="FF0000"/>
+          <w:i w:val="0"/>
+          <w:lang w:val="id-ID"/>
+        </w:rPr>
+      </w:pPr>
+      <w:r>
+        <w:rPr>
+          <w:i w:val="0"/>
+          <w:lang w:val="id-ID"/>
+        </w:rPr>
+        <w:t>Pemakai mengoperasikkan perangkat lunak menggunakan keyboard, mouse, dan monitor.</w:t>
+      </w:r>
+      <w:r>
+        <w:rPr>
+          <w:color w:val="FF0000"/>
+          <w:lang w:val="sv-SE"/>
         </w:rPr>
         <w:t xml:space="preserve"> </w:t>
-      </w:r>
-      <w:proofErr w:type="spellStart"/>
-      <w:r>
-        <w:rPr>
-          <w:color w:val="FF0000"/>
-        </w:rPr>
-        <w:t>kebutuhan</w:t>
-      </w:r>
-      <w:proofErr w:type="spellEnd"/>
-      <w:r>
-        <w:rPr>
-          <w:color w:val="FF0000"/>
-        </w:rPr>
-        <w:t xml:space="preserve"> User interface (</w:t>
-      </w:r>
-      <w:proofErr w:type="spellStart"/>
-      <w:r>
-        <w:rPr>
-          <w:color w:val="FF0000"/>
-        </w:rPr>
-        <w:t>antar</w:t>
-      </w:r>
-      <w:proofErr w:type="spellEnd"/>
-      <w:r>
-        <w:rPr>
-          <w:color w:val="FF0000"/>
-        </w:rPr>
-        <w:t xml:space="preserve"> </w:t>
-      </w:r>
-      <w:proofErr w:type="spellStart"/>
-      <w:r>
-        <w:rPr>
-          <w:color w:val="FF0000"/>
-        </w:rPr>
-        <w:t>muka</w:t>
-      </w:r>
-      <w:proofErr w:type="spellEnd"/>
-      <w:r>
-        <w:rPr>
-          <w:color w:val="FF0000"/>
-        </w:rPr>
-        <w:t xml:space="preserve">) </w:t>
-      </w:r>
-      <w:proofErr w:type="spellStart"/>
-      <w:r>
-        <w:rPr>
-          <w:color w:val="FF0000"/>
-        </w:rPr>
-        <w:t>untuk</w:t>
-      </w:r>
-      <w:proofErr w:type="spellEnd"/>
-      <w:r>
-        <w:rPr>
-          <w:color w:val="FF0000"/>
-        </w:rPr>
-        <w:t xml:space="preserve"> </w:t>
-      </w:r>
-      <w:proofErr w:type="spellStart"/>
-      <w:r>
-        <w:rPr>
-          <w:color w:val="FF0000"/>
-        </w:rPr>
-        <w:t>mengoperasikan</w:t>
-      </w:r>
-      <w:proofErr w:type="spellEnd"/>
-      <w:r>
-        <w:rPr>
-          <w:color w:val="FF0000"/>
-        </w:rPr>
-        <w:t xml:space="preserve"> </w:t>
-      </w:r>
-      <w:proofErr w:type="spellStart"/>
-      <w:r>
-        <w:rPr>
-          <w:color w:val="FF0000"/>
-        </w:rPr>
-        <w:t>Perangkat</w:t>
-      </w:r>
-      <w:proofErr w:type="spellEnd"/>
-      <w:r>
-        <w:rPr>
-          <w:color w:val="FF0000"/>
-        </w:rPr>
-        <w:t xml:space="preserve"> </w:t>
-      </w:r>
-      <w:proofErr w:type="spellStart"/>
-      <w:proofErr w:type="gramStart"/>
-      <w:r>
-        <w:rPr>
-          <w:color w:val="FF0000"/>
-        </w:rPr>
-        <w:t>Lunak</w:t>
-      </w:r>
-      <w:proofErr w:type="spellEnd"/>
-      <w:r>
-        <w:rPr>
-          <w:color w:val="FF0000"/>
-        </w:rPr>
-        <w:t xml:space="preserve"> :</w:t>
-      </w:r>
-      <w:proofErr w:type="gramEnd"/>
-      <w:r>
-        <w:rPr>
-          <w:color w:val="FF0000"/>
-        </w:rPr>
-        <w:t xml:space="preserve"> keyboard,  mouse. </w:t>
-      </w:r>
-      <w:proofErr w:type="spellStart"/>
-      <w:r>
-        <w:rPr>
-          <w:color w:val="FF0000"/>
-        </w:rPr>
-        <w:t>Bagian</w:t>
-      </w:r>
-      <w:proofErr w:type="spellEnd"/>
-      <w:r>
-        <w:rPr>
-          <w:color w:val="FF0000"/>
-        </w:rPr>
-        <w:t xml:space="preserve"> </w:t>
-      </w:r>
-      <w:proofErr w:type="spellStart"/>
-      <w:r>
-        <w:rPr>
-          <w:color w:val="FF0000"/>
-        </w:rPr>
-        <w:t>diisi</w:t>
-      </w:r>
-      <w:proofErr w:type="spellEnd"/>
-      <w:r>
-        <w:rPr>
-          <w:color w:val="FF0000"/>
-        </w:rPr>
-        <w:t xml:space="preserve"> </w:t>
-      </w:r>
-      <w:proofErr w:type="spellStart"/>
-      <w:r>
-        <w:rPr>
-          <w:color w:val="FF0000"/>
-        </w:rPr>
-        <w:t>jika</w:t>
-      </w:r>
-      <w:proofErr w:type="spellEnd"/>
-      <w:r>
-        <w:rPr>
-          <w:color w:val="FF0000"/>
-        </w:rPr>
-        <w:t xml:space="preserve"> </w:t>
-      </w:r>
-      <w:proofErr w:type="spellStart"/>
-      <w:r>
-        <w:rPr>
-          <w:color w:val="FF0000"/>
-        </w:rPr>
-        <w:t>pemakai</w:t>
-      </w:r>
-      <w:proofErr w:type="spellEnd"/>
-      <w:r>
-        <w:rPr>
-          <w:color w:val="FF0000"/>
-        </w:rPr>
-        <w:t xml:space="preserve"> </w:t>
-      </w:r>
-      <w:proofErr w:type="spellStart"/>
-      <w:r>
-        <w:rPr>
-          <w:color w:val="FF0000"/>
-        </w:rPr>
-        <w:t>memerlukan</w:t>
-      </w:r>
-      <w:proofErr w:type="spellEnd"/>
-      <w:r>
-        <w:rPr>
-          <w:color w:val="FF0000"/>
-        </w:rPr>
-        <w:t xml:space="preserve"> </w:t>
-      </w:r>
-      <w:proofErr w:type="spellStart"/>
-      <w:r>
-        <w:rPr>
-          <w:color w:val="FF0000"/>
-        </w:rPr>
-        <w:t>suatu</w:t>
-      </w:r>
-      <w:proofErr w:type="spellEnd"/>
-      <w:r>
-        <w:rPr>
-          <w:color w:val="FF0000"/>
-        </w:rPr>
-        <w:t xml:space="preserve"> </w:t>
-      </w:r>
-      <w:proofErr w:type="spellStart"/>
-      <w:r>
-        <w:rPr>
-          <w:color w:val="FF0000"/>
-        </w:rPr>
-        <w:t>bentuk</w:t>
-      </w:r>
-      <w:proofErr w:type="spellEnd"/>
-      <w:r>
-        <w:rPr>
-          <w:color w:val="FF0000"/>
-        </w:rPr>
-        <w:t xml:space="preserve"> </w:t>
-      </w:r>
-      <w:proofErr w:type="spellStart"/>
-      <w:r>
-        <w:rPr>
-          <w:color w:val="FF0000"/>
-        </w:rPr>
-        <w:t>rancangan</w:t>
-      </w:r>
-      <w:proofErr w:type="spellEnd"/>
-      <w:r>
-        <w:rPr>
-          <w:color w:val="FF0000"/>
-        </w:rPr>
-        <w:t xml:space="preserve"> </w:t>
-      </w:r>
-      <w:proofErr w:type="spellStart"/>
-      <w:r>
-        <w:rPr>
-          <w:color w:val="FF0000"/>
-        </w:rPr>
-        <w:t>tampilan</w:t>
-      </w:r>
-      <w:proofErr w:type="spellEnd"/>
-      <w:r>
-        <w:rPr>
-          <w:color w:val="FF0000"/>
-        </w:rPr>
-        <w:t xml:space="preserve"> yang </w:t>
-      </w:r>
-      <w:proofErr w:type="spellStart"/>
-      <w:r>
-        <w:rPr>
-          <w:color w:val="FF0000"/>
-        </w:rPr>
-        <w:t>khusus</w:t>
-      </w:r>
-      <w:proofErr w:type="spellEnd"/>
-      <w:r>
-        <w:rPr>
-          <w:color w:val="FF0000"/>
-        </w:rPr>
-        <w:t xml:space="preserve">.  </w:t>
-      </w:r>
-      <w:proofErr w:type="spellStart"/>
-      <w:r>
-        <w:rPr>
-          <w:color w:val="FF0000"/>
-        </w:rPr>
-        <w:t>Bisa</w:t>
-      </w:r>
-      <w:proofErr w:type="spellEnd"/>
-      <w:r>
-        <w:rPr>
-          <w:color w:val="FF0000"/>
-        </w:rPr>
-        <w:t xml:space="preserve"> </w:t>
-      </w:r>
-      <w:proofErr w:type="spellStart"/>
-      <w:r>
-        <w:rPr>
-          <w:color w:val="FF0000"/>
-        </w:rPr>
-        <w:t>diberikan</w:t>
-      </w:r>
-      <w:proofErr w:type="spellEnd"/>
-      <w:r>
-        <w:rPr>
-          <w:color w:val="FF0000"/>
-        </w:rPr>
-        <w:t xml:space="preserve"> </w:t>
-      </w:r>
-      <w:proofErr w:type="spellStart"/>
-      <w:r>
-        <w:rPr>
-          <w:color w:val="FF0000"/>
-        </w:rPr>
-        <w:t>dalam</w:t>
-      </w:r>
-      <w:proofErr w:type="spellEnd"/>
-      <w:r>
-        <w:rPr>
-          <w:color w:val="FF0000"/>
-        </w:rPr>
-        <w:t xml:space="preserve"> </w:t>
-      </w:r>
-      <w:proofErr w:type="spellStart"/>
-      <w:r>
-        <w:rPr>
-          <w:color w:val="FF0000"/>
-        </w:rPr>
-        <w:t>bentuk</w:t>
-      </w:r>
-      <w:proofErr w:type="spellEnd"/>
-      <w:r>
-        <w:rPr>
-          <w:color w:val="FF0000"/>
-        </w:rPr>
-        <w:t xml:space="preserve"> </w:t>
-      </w:r>
-      <w:proofErr w:type="spellStart"/>
-      <w:r>
-        <w:rPr>
-          <w:color w:val="FF0000"/>
-        </w:rPr>
-        <w:t>penjelasan</w:t>
-      </w:r>
-      <w:proofErr w:type="spellEnd"/>
-      <w:r>
-        <w:rPr>
-          <w:color w:val="FF0000"/>
-        </w:rPr>
-        <w:t xml:space="preserve"> </w:t>
-      </w:r>
-      <w:proofErr w:type="spellStart"/>
-      <w:r>
-        <w:rPr>
-          <w:color w:val="FF0000"/>
-        </w:rPr>
-        <w:t>tulisan</w:t>
-      </w:r>
-      <w:proofErr w:type="spellEnd"/>
-      <w:r>
-        <w:rPr>
-          <w:color w:val="FF0000"/>
-        </w:rPr>
-        <w:t xml:space="preserve">, </w:t>
-      </w:r>
-      <w:proofErr w:type="spellStart"/>
-      <w:r>
-        <w:rPr>
-          <w:color w:val="FF0000"/>
-        </w:rPr>
-        <w:t>ataupun</w:t>
-      </w:r>
-      <w:proofErr w:type="spellEnd"/>
-      <w:r>
-        <w:rPr>
-          <w:color w:val="FF0000"/>
-        </w:rPr>
-        <w:t xml:space="preserve"> </w:t>
-      </w:r>
-      <w:proofErr w:type="spellStart"/>
-      <w:r>
-        <w:rPr>
-          <w:color w:val="FF0000"/>
-        </w:rPr>
-        <w:t>dalam</w:t>
-      </w:r>
-      <w:proofErr w:type="spellEnd"/>
-      <w:r>
-        <w:rPr>
-          <w:color w:val="FF0000"/>
-        </w:rPr>
-        <w:t xml:space="preserve"> </w:t>
-      </w:r>
-      <w:proofErr w:type="spellStart"/>
-      <w:r>
-        <w:rPr>
-          <w:color w:val="FF0000"/>
-        </w:rPr>
-        <w:t>bentuk</w:t>
-      </w:r>
-      <w:proofErr w:type="spellEnd"/>
-      <w:r>
-        <w:rPr>
-          <w:color w:val="FF0000"/>
-        </w:rPr>
-        <w:t xml:space="preserve"> </w:t>
-      </w:r>
-      <w:proofErr w:type="spellStart"/>
-      <w:r>
-        <w:rPr>
-          <w:color w:val="FF0000"/>
-        </w:rPr>
-        <w:t>gambar</w:t>
-      </w:r>
-      <w:proofErr w:type="spellEnd"/>
-      <w:r>
-        <w:rPr>
-          <w:color w:val="FF0000"/>
-        </w:rPr>
-        <w:t>.</w:t>
       </w:r>
     </w:p>
     <w:p>
@@ -6470,8 +5998,8 @@
           <w:numId w:val="26"/>
         </w:numPr>
       </w:pPr>
-      <w:bookmarkStart w:id="18" w:name="_Toc319844872"/>
-      <w:bookmarkStart w:id="19" w:name="_Toc477253227"/>
+      <w:bookmarkStart w:id="17" w:name="_Toc319844873"/>
+      <w:bookmarkStart w:id="18" w:name="_Toc477253228"/>
       <w:proofErr w:type="spellStart"/>
       <w:r>
         <w:t>Antarmuka</w:t>
@@ -6498,231 +6026,63 @@
         <w:rPr>
           <w:lang w:val="id-ID"/>
         </w:rPr>
-        <w:t>K</w:t>
-      </w:r>
-      <w:r>
-        <w:t>eras</w:t>
-      </w:r>
+        <w:t>L</w:t>
+      </w:r>
+      <w:proofErr w:type="spellStart"/>
+      <w:r>
+        <w:t>unak</w:t>
+      </w:r>
+      <w:bookmarkEnd w:id="17"/>
       <w:bookmarkEnd w:id="18"/>
+      <w:proofErr w:type="spellEnd"/>
+    </w:p>
+    <w:p>
+      <w:pPr>
+        <w:pStyle w:val="guide"/>
+        <w:rPr>
+          <w:i w:val="0"/>
+          <w:lang w:val="id-ID"/>
+        </w:rPr>
+      </w:pPr>
+      <w:r>
+        <w:rPr>
+          <w:i w:val="0"/>
+          <w:lang w:val="id-ID"/>
+        </w:rPr>
+        <w:t>Perangkat lunak menggunakan API Windows.</w:t>
+      </w:r>
+    </w:p>
+    <w:p>
+      <w:pPr>
+        <w:pStyle w:val="guide"/>
+        <w:rPr>
+          <w:i w:val="0"/>
+          <w:lang w:val="id-ID"/>
+        </w:rPr>
+      </w:pPr>
+      <w:r>
+        <w:rPr>
+          <w:i w:val="0"/>
+          <w:lang w:val="id-ID"/>
+        </w:rPr>
+        <w:t>Data yang dihasilkan harus dapat dengan mudah dibaca oleh Microsoft Excel</w:t>
+      </w:r>
+    </w:p>
+    <w:p>
+      <w:pPr>
+        <w:pStyle w:val="Heading2"/>
+        <w:rPr>
+          <w:lang w:val="id-ID"/>
+        </w:rPr>
+      </w:pPr>
+      <w:bookmarkStart w:id="19" w:name="_Toc477253230"/>
+      <w:r>
+        <w:rPr>
+          <w:lang w:val="id-ID"/>
+        </w:rPr>
+        <w:t>Kebutuhan Fungsional</w:t>
+      </w:r>
       <w:bookmarkEnd w:id="19"/>
-    </w:p>
-    <w:p>
-      <w:pPr>
-        <w:pStyle w:val="guide"/>
-        <w:rPr>
-          <w:color w:val="FF0000"/>
-          <w:lang w:val="sv-SE"/>
-        </w:rPr>
-      </w:pPr>
-      <w:r>
-        <w:rPr>
-          <w:color w:val="FF0000"/>
-          <w:lang w:val="sv-SE"/>
-        </w:rPr>
-        <w:t xml:space="preserve">Hanya diisi jika diperlukan pera ngkat keras khusus yang terkait dengan sistem yang akan dikembangkan. </w:t>
-      </w:r>
-    </w:p>
-    <w:p>
-      <w:pPr>
-        <w:pStyle w:val="Heading3"/>
-        <w:numPr>
-          <w:ilvl w:val="2"/>
-          <w:numId w:val="26"/>
-        </w:numPr>
-      </w:pPr>
-      <w:bookmarkStart w:id="20" w:name="_Toc319844873"/>
-      <w:bookmarkStart w:id="21" w:name="_Toc477253228"/>
-      <w:proofErr w:type="spellStart"/>
-      <w:r>
-        <w:t>Antarmuka</w:t>
-      </w:r>
-      <w:proofErr w:type="spellEnd"/>
-      <w:r>
-        <w:t xml:space="preserve"> </w:t>
-      </w:r>
-      <w:r>
-        <w:rPr>
-          <w:lang w:val="id-ID"/>
-        </w:rPr>
-        <w:t>P</w:t>
-      </w:r>
-      <w:proofErr w:type="spellStart"/>
-      <w:r>
-        <w:t>erangkat</w:t>
-      </w:r>
-      <w:proofErr w:type="spellEnd"/>
-      <w:r>
-        <w:t xml:space="preserve"> </w:t>
-      </w:r>
-      <w:r>
-        <w:rPr>
-          <w:lang w:val="id-ID"/>
-        </w:rPr>
-        <w:t>L</w:t>
-      </w:r>
-      <w:proofErr w:type="spellStart"/>
-      <w:r>
-        <w:t>unak</w:t>
-      </w:r>
-      <w:bookmarkEnd w:id="20"/>
-      <w:bookmarkEnd w:id="21"/>
-      <w:proofErr w:type="spellEnd"/>
-    </w:p>
-    <w:p>
-      <w:pPr>
-        <w:pStyle w:val="guide"/>
-        <w:rPr>
-          <w:color w:val="FF0000"/>
-        </w:rPr>
-      </w:pPr>
-      <w:proofErr w:type="spellStart"/>
-      <w:r>
-        <w:rPr>
-          <w:color w:val="FF0000"/>
-        </w:rPr>
-        <w:t>Hanya</w:t>
-      </w:r>
-      <w:proofErr w:type="spellEnd"/>
-      <w:r>
-        <w:rPr>
-          <w:color w:val="FF0000"/>
-        </w:rPr>
-        <w:t xml:space="preserve"> </w:t>
-      </w:r>
-      <w:proofErr w:type="spellStart"/>
-      <w:r>
-        <w:rPr>
-          <w:color w:val="FF0000"/>
-        </w:rPr>
-        <w:t>diisi</w:t>
-      </w:r>
-      <w:proofErr w:type="spellEnd"/>
-      <w:r>
-        <w:rPr>
-          <w:color w:val="FF0000"/>
-        </w:rPr>
-        <w:t xml:space="preserve"> </w:t>
-      </w:r>
-      <w:proofErr w:type="spellStart"/>
-      <w:r>
-        <w:rPr>
-          <w:color w:val="FF0000"/>
-        </w:rPr>
-        <w:t>jika</w:t>
-      </w:r>
-      <w:proofErr w:type="spellEnd"/>
-      <w:r>
-        <w:rPr>
-          <w:color w:val="FF0000"/>
-        </w:rPr>
-        <w:t xml:space="preserve"> PL </w:t>
-      </w:r>
-      <w:proofErr w:type="spellStart"/>
-      <w:r>
-        <w:rPr>
-          <w:color w:val="FF0000"/>
-        </w:rPr>
-        <w:t>memakai</w:t>
-      </w:r>
-      <w:proofErr w:type="spellEnd"/>
-      <w:r>
-        <w:rPr>
-          <w:color w:val="FF0000"/>
-        </w:rPr>
-        <w:t xml:space="preserve"> interface (</w:t>
-      </w:r>
-      <w:proofErr w:type="spellStart"/>
-      <w:r>
-        <w:rPr>
-          <w:color w:val="FF0000"/>
-        </w:rPr>
-        <w:t>berupa</w:t>
-      </w:r>
-      <w:proofErr w:type="spellEnd"/>
-      <w:r>
-        <w:rPr>
-          <w:color w:val="FF0000"/>
-        </w:rPr>
-        <w:t xml:space="preserve"> PL), </w:t>
-      </w:r>
-      <w:proofErr w:type="spellStart"/>
-      <w:r>
-        <w:rPr>
-          <w:color w:val="FF0000"/>
-        </w:rPr>
-        <w:t>misalnya</w:t>
-      </w:r>
-      <w:proofErr w:type="spellEnd"/>
-      <w:r>
-        <w:rPr>
-          <w:color w:val="FF0000"/>
-        </w:rPr>
-        <w:t xml:space="preserve"> API Windows.</w:t>
-      </w:r>
-    </w:p>
-    <w:p>
-      <w:pPr>
-        <w:pStyle w:val="Heading3"/>
-        <w:numPr>
-          <w:ilvl w:val="2"/>
-          <w:numId w:val="26"/>
-        </w:numPr>
-      </w:pPr>
-      <w:bookmarkStart w:id="22" w:name="_Toc319844874"/>
-      <w:bookmarkStart w:id="23" w:name="_Toc477253229"/>
-      <w:proofErr w:type="spellStart"/>
-      <w:r>
-        <w:t>Antarmuka</w:t>
-      </w:r>
-      <w:proofErr w:type="spellEnd"/>
-      <w:r>
-        <w:t xml:space="preserve"> </w:t>
-      </w:r>
-      <w:r>
-        <w:rPr>
-          <w:lang w:val="id-ID"/>
-        </w:rPr>
-        <w:t>K</w:t>
-      </w:r>
-      <w:proofErr w:type="spellStart"/>
-      <w:r>
-        <w:t>omunikasi</w:t>
-      </w:r>
-      <w:bookmarkEnd w:id="22"/>
-      <w:bookmarkEnd w:id="23"/>
-      <w:proofErr w:type="spellEnd"/>
-    </w:p>
-    <w:p>
-      <w:pPr>
-        <w:pStyle w:val="guide"/>
-        <w:rPr>
-          <w:color w:val="FF0000"/>
-          <w:lang w:val="sv-SE"/>
-        </w:rPr>
-      </w:pPr>
-      <w:r>
-        <w:rPr>
-          <w:color w:val="FF0000"/>
-          <w:lang w:val="sv-SE"/>
-        </w:rPr>
-        <w:t>Hanya diisi jika PL beroperasi di jaringan dan membutuhkan alat komunikasi khusus,  misalnya RS232.</w:t>
-      </w:r>
-    </w:p>
-    <w:p>
-      <w:pPr>
-        <w:pStyle w:val="Heading2"/>
-        <w:rPr>
-          <w:lang w:val="id-ID"/>
-        </w:rPr>
-      </w:pPr>
-      <w:bookmarkStart w:id="24" w:name="_Toc477253230"/>
-      <w:r>
-        <w:rPr>
-          <w:lang w:val="id-ID"/>
-        </w:rPr>
-        <w:t>Kebutuhan Fungsional</w:t>
-      </w:r>
-      <w:bookmarkEnd w:id="24"/>
     </w:p>
     <w:p>
       <w:pPr>
@@ -6901,7 +6261,16 @@
           <w:p>
             <w:pPr>
               <w:pStyle w:val="TOC1"/>
+              <w:rPr>
+                <w:lang w:val="id-ID"/>
+              </w:rPr>
             </w:pPr>
+            <w:r>
+              <w:rPr>
+                <w:lang w:val="id-ID"/>
+              </w:rPr>
+              <w:t>FR-01</w:t>
+            </w:r>
           </w:p>
         </w:tc>
         <w:tc>
@@ -6911,11 +6280,369 @@
           <w:p>
             <w:pPr>
               <w:pStyle w:val="TOC1"/>
+              <w:rPr>
+                <w:lang w:val="id-ID"/>
+              </w:rPr>
+            </w:pPr>
+            <w:r>
+              <w:rPr>
+                <w:lang w:val="id-ID"/>
+              </w:rPr>
+              <w:t>Nama Panelis dan Nomor Ulangan</w:t>
+            </w:r>
+          </w:p>
+        </w:tc>
+        <w:tc>
+          <w:tcPr>
+            <w:tcW w:w="3544" w:type="dxa"/>
+          </w:tcPr>
+          <w:p>
+            <w:pPr>
+              <w:rPr>
+                <w:lang w:val="id-ID"/>
+              </w:rPr>
+            </w:pPr>
+            <w:r>
+              <w:rPr>
+                <w:lang w:val="id-ID"/>
+              </w:rPr>
+              <w:t>Perangkat lunak akan meminta dan menyimpan nama panelis dan nomor ulangan uji. Nama panelis dan nomor ulangan akan disimpan pada data pengeluarana</w:t>
+            </w:r>
+          </w:p>
+        </w:tc>
+      </w:tr>
+      <w:tr>
+        <w:tc>
+          <w:tcPr>
+            <w:tcW w:w="1242" w:type="dxa"/>
+          </w:tcPr>
+          <w:p>
+            <w:pPr>
+              <w:rPr>
+                <w:lang w:val="id-ID"/>
+              </w:rPr>
+            </w:pPr>
+            <w:r>
+              <w:rPr>
+                <w:lang w:val="id-ID"/>
+              </w:rPr>
+              <w:t>FR-02</w:t>
+            </w:r>
+          </w:p>
+        </w:tc>
+        <w:tc>
+          <w:tcPr>
+            <w:tcW w:w="4536" w:type="dxa"/>
+          </w:tcPr>
+          <w:p>
+            <w:pPr>
+              <w:rPr>
+                <w:lang w:val="id-ID"/>
+              </w:rPr>
+            </w:pPr>
+            <w:r>
+              <w:rPr>
+                <w:lang w:val="id-ID"/>
+              </w:rPr>
+              <w:t>Tombol Start</w:t>
+            </w:r>
+          </w:p>
+        </w:tc>
+        <w:tc>
+          <w:tcPr>
+            <w:tcW w:w="3544" w:type="dxa"/>
+          </w:tcPr>
+          <w:p>
+            <w:pPr>
+              <w:rPr>
+                <w:lang w:val="id-ID"/>
+              </w:rPr>
+            </w:pPr>
+            <w:r>
+              <w:rPr>
+                <w:lang w:val="id-ID"/>
+              </w:rPr>
+              <w:t>Perangkat lunak memiliki tombol start untuk mulai melakukan uji dan mencatat data yang dimasukkan</w:t>
+            </w:r>
+          </w:p>
+        </w:tc>
+      </w:tr>
+      <w:tr>
+        <w:tc>
+          <w:tcPr>
+            <w:tcW w:w="1242" w:type="dxa"/>
+          </w:tcPr>
+          <w:p>
+            <w:pPr>
+              <w:rPr>
+                <w:lang w:val="id-ID"/>
+              </w:rPr>
+            </w:pPr>
+            <w:r>
+              <w:rPr>
+                <w:lang w:val="id-ID"/>
+              </w:rPr>
+              <w:t>FR-03</w:t>
+            </w:r>
+          </w:p>
+        </w:tc>
+        <w:tc>
+          <w:tcPr>
+            <w:tcW w:w="4536" w:type="dxa"/>
+          </w:tcPr>
+          <w:p>
+            <w:pPr>
+              <w:rPr>
+                <w:lang w:val="id-ID"/>
+              </w:rPr>
+            </w:pPr>
+            <w:r>
+              <w:rPr>
+                <w:lang w:val="id-ID"/>
+              </w:rPr>
+              <w:t>List Atribut Sensory</w:t>
+            </w:r>
+          </w:p>
+        </w:tc>
+        <w:tc>
+          <w:tcPr>
+            <w:tcW w:w="3544" w:type="dxa"/>
+          </w:tcPr>
+          <w:p>
+            <w:pPr>
+              <w:rPr>
+                <w:lang w:val="id-ID"/>
+              </w:rPr>
+            </w:pPr>
+            <w:r>
+              <w:rPr>
+                <w:lang w:val="id-ID"/>
+              </w:rPr>
+              <w:t xml:space="preserve">Perangkat lunak akan menampilkan list atribut </w:t>
+            </w:r>
+            <w:r>
+              <w:rPr>
+                <w:lang w:val="id-ID"/>
+              </w:rPr>
+              <w:t>sensory yang bisa dipilih selama keberlangsungan uji</w:t>
+            </w:r>
+          </w:p>
+        </w:tc>
+      </w:tr>
+      <w:tr>
+        <w:tc>
+          <w:tcPr>
+            <w:tcW w:w="1242" w:type="dxa"/>
+          </w:tcPr>
+          <w:p>
+            <w:pPr>
+              <w:rPr>
+                <w:lang w:val="id-ID"/>
+              </w:rPr>
+            </w:pPr>
+            <w:r>
+              <w:rPr>
+                <w:lang w:val="id-ID"/>
+              </w:rPr>
+              <w:t>FR-04</w:t>
+            </w:r>
+          </w:p>
+        </w:tc>
+        <w:tc>
+          <w:tcPr>
+            <w:tcW w:w="4536" w:type="dxa"/>
+          </w:tcPr>
+          <w:p>
+            <w:pPr>
+              <w:rPr>
+                <w:lang w:val="id-ID"/>
+              </w:rPr>
+            </w:pPr>
+            <w:r>
+              <w:rPr>
+                <w:lang w:val="id-ID"/>
+              </w:rPr>
+              <w:t>Edit List Atribut Sensory</w:t>
+            </w:r>
+          </w:p>
+        </w:tc>
+        <w:tc>
+          <w:tcPr>
+            <w:tcW w:w="3544" w:type="dxa"/>
+          </w:tcPr>
+          <w:p>
+            <w:pPr>
+              <w:rPr>
+                <w:lang w:val="id-ID"/>
+              </w:rPr>
+            </w:pPr>
+            <w:r>
+              <w:rPr>
+                <w:lang w:val="id-ID"/>
+              </w:rPr>
+              <w:t>Pemakai bisa menambah dan megurangi list atribut sensory yang akan digunakan dalam uji. Penambahan dan pengurangan ini dilakukan di luar uji. Maksimum atribut yang bisa ditambahkan adalah 15.</w:t>
+            </w:r>
+          </w:p>
+        </w:tc>
+      </w:tr>
+      <w:tr>
+        <w:tc>
+          <w:tcPr>
+            <w:tcW w:w="1242" w:type="dxa"/>
+          </w:tcPr>
+          <w:p>
+            <w:pPr>
+              <w:rPr>
+                <w:lang w:val="id-ID"/>
+              </w:rPr>
+            </w:pPr>
+            <w:r>
+              <w:rPr>
+                <w:lang w:val="id-ID"/>
+              </w:rPr>
+              <w:t>FR-05</w:t>
+            </w:r>
+          </w:p>
+        </w:tc>
+        <w:tc>
+          <w:tcPr>
+            <w:tcW w:w="4536" w:type="dxa"/>
+          </w:tcPr>
+          <w:p>
+            <w:pPr>
+              <w:rPr>
+                <w:lang w:val="id-ID"/>
+              </w:rPr>
+            </w:pPr>
+            <w:r>
+              <w:rPr>
+                <w:lang w:val="id-ID"/>
+              </w:rPr>
+              <w:t>Tombol Stop</w:t>
+            </w:r>
+          </w:p>
+        </w:tc>
+        <w:tc>
+          <w:tcPr>
+            <w:tcW w:w="3544" w:type="dxa"/>
+          </w:tcPr>
+          <w:p>
+            <w:pPr>
+              <w:rPr>
+                <w:lang w:val="id-ID"/>
+              </w:rPr>
+            </w:pPr>
+            <w:r>
+              <w:rPr>
+                <w:lang w:val="id-ID"/>
+              </w:rPr>
+              <w:t>Perangkat lunak memiliki tombol stop untuk meghentikan uji.</w:t>
+            </w:r>
+          </w:p>
+        </w:tc>
+      </w:tr>
+      <w:tr>
+        <w:tc>
+          <w:tcPr>
+            <w:tcW w:w="1242" w:type="dxa"/>
+          </w:tcPr>
+          <w:p>
+            <w:pPr>
+              <w:rPr>
+                <w:lang w:val="id-ID"/>
+              </w:rPr>
+            </w:pPr>
+            <w:r>
+              <w:rPr>
+                <w:lang w:val="id-ID"/>
+              </w:rPr>
+              <w:t>FR-06</w:t>
+            </w:r>
+          </w:p>
+        </w:tc>
+        <w:tc>
+          <w:tcPr>
+            <w:tcW w:w="4536" w:type="dxa"/>
+          </w:tcPr>
+          <w:p>
+            <w:pPr>
+              <w:rPr>
+                <w:lang w:val="id-ID"/>
+              </w:rPr>
+            </w:pPr>
+            <w:r>
+              <w:rPr>
+                <w:lang w:val="id-ID"/>
+              </w:rPr>
+              <w:t>Data Record</w:t>
+            </w:r>
+          </w:p>
+        </w:tc>
+        <w:tc>
+          <w:tcPr>
+            <w:tcW w:w="3544" w:type="dxa"/>
+          </w:tcPr>
+          <w:p>
+            <w:pPr>
+              <w:rPr>
+                <w:lang w:val="id-ID"/>
+              </w:rPr>
+            </w:pPr>
+            <w:r>
+              <w:rPr>
+                <w:lang w:val="id-ID"/>
+              </w:rPr>
+              <w:t xml:space="preserve">Perangkat lunak akan menyimpan sebuah data rekaman uji per panelis per ulangan ke dalam suatu folder. Data yang disimpan berupa matrix atribut*waktu sesuai </w:t>
+            </w:r>
+            <w:r>
+              <w:rPr>
+                <w:b/>
+                <w:lang w:val="id-ID"/>
+              </w:rPr>
+              <w:t xml:space="preserve">gambar 2 </w:t>
+            </w:r>
+            <w:r>
+              <w:rPr>
+                <w:lang w:val="id-ID"/>
+              </w:rPr>
+              <w:t>dengan interval waktu 0.5 detik. Data rekaman dapat dengan mudah dimasukkan ke dalam aplikasi Microsoft Excel untuk diolah lebih lanjut. Data juga menyimpan nama panelis dan nomor ulangan.</w:t>
+            </w:r>
+          </w:p>
+        </w:tc>
+      </w:tr>
+      <w:tr>
+        <w:tc>
+          <w:tcPr>
+            <w:tcW w:w="1242" w:type="dxa"/>
+          </w:tcPr>
+          <w:p>
+            <w:pPr>
+              <w:rPr>
+                <w:lang w:val="id-ID"/>
+              </w:rPr>
             </w:pPr>
           </w:p>
         </w:tc>
         <w:tc>
           <w:tcPr>
+            <w:tcW w:w="4536" w:type="dxa"/>
+          </w:tcPr>
+          <w:p>
+            <w:pPr>
+              <w:rPr>
+                <w:lang w:val="id-ID"/>
+              </w:rPr>
+            </w:pPr>
+            <w:r>
+              <w:rPr>
+                <w:lang w:val="id-ID"/>
+              </w:rPr>
+              <w:t>Stopwatch?</w:t>
+            </w:r>
+          </w:p>
+        </w:tc>
+        <w:tc>
+          <w:tcPr>
             <w:tcW w:w="3544" w:type="dxa"/>
           </w:tcPr>
           <w:p/>
@@ -6978,7 +6705,13 @@
           <w:tcPr>
             <w:tcW w:w="3544" w:type="dxa"/>
           </w:tcPr>
-          <w:p/>
+          <w:p>
+            <w:pPr>
+              <w:rPr>
+                <w:lang w:val="sv-SE"/>
+              </w:rPr>
+            </w:pPr>
+          </w:p>
         </w:tc>
       </w:tr>
       <w:tr>
@@ -6986,13 +6719,25 @@
           <w:tcPr>
             <w:tcW w:w="1242" w:type="dxa"/>
           </w:tcPr>
-          <w:p/>
+          <w:p>
+            <w:pPr>
+              <w:rPr>
+                <w:lang w:val="sv-SE"/>
+              </w:rPr>
+            </w:pPr>
+          </w:p>
         </w:tc>
         <w:tc>
           <w:tcPr>
             <w:tcW w:w="4536" w:type="dxa"/>
           </w:tcPr>
-          <w:p/>
+          <w:p>
+            <w:pPr>
+              <w:rPr>
+                <w:lang w:val="sv-SE"/>
+              </w:rPr>
+            </w:pPr>
+          </w:p>
         </w:tc>
         <w:tc>
           <w:tcPr>
@@ -7021,144 +6766,6 @@
           <w:p/>
         </w:tc>
       </w:tr>
-      <w:tr>
-        <w:tc>
-          <w:tcPr>
-            <w:tcW w:w="1242" w:type="dxa"/>
-          </w:tcPr>
-          <w:p/>
-        </w:tc>
-        <w:tc>
-          <w:tcPr>
-            <w:tcW w:w="4536" w:type="dxa"/>
-          </w:tcPr>
-          <w:p/>
-        </w:tc>
-        <w:tc>
-          <w:tcPr>
-            <w:tcW w:w="3544" w:type="dxa"/>
-          </w:tcPr>
-          <w:p/>
-        </w:tc>
-      </w:tr>
-      <w:tr>
-        <w:tc>
-          <w:tcPr>
-            <w:tcW w:w="1242" w:type="dxa"/>
-          </w:tcPr>
-          <w:p/>
-        </w:tc>
-        <w:tc>
-          <w:tcPr>
-            <w:tcW w:w="4536" w:type="dxa"/>
-          </w:tcPr>
-          <w:p/>
-        </w:tc>
-        <w:tc>
-          <w:tcPr>
-            <w:tcW w:w="3544" w:type="dxa"/>
-          </w:tcPr>
-          <w:p/>
-        </w:tc>
-      </w:tr>
-      <w:tr>
-        <w:tc>
-          <w:tcPr>
-            <w:tcW w:w="1242" w:type="dxa"/>
-          </w:tcPr>
-          <w:p/>
-        </w:tc>
-        <w:tc>
-          <w:tcPr>
-            <w:tcW w:w="4536" w:type="dxa"/>
-          </w:tcPr>
-          <w:p/>
-        </w:tc>
-        <w:tc>
-          <w:tcPr>
-            <w:tcW w:w="3544" w:type="dxa"/>
-          </w:tcPr>
-          <w:p/>
-        </w:tc>
-      </w:tr>
-      <w:tr>
-        <w:tc>
-          <w:tcPr>
-            <w:tcW w:w="1242" w:type="dxa"/>
-          </w:tcPr>
-          <w:p/>
-        </w:tc>
-        <w:tc>
-          <w:tcPr>
-            <w:tcW w:w="4536" w:type="dxa"/>
-          </w:tcPr>
-          <w:p/>
-        </w:tc>
-        <w:tc>
-          <w:tcPr>
-            <w:tcW w:w="3544" w:type="dxa"/>
-          </w:tcPr>
-          <w:p>
-            <w:pPr>
-              <w:rPr>
-                <w:lang w:val="sv-SE"/>
-              </w:rPr>
-            </w:pPr>
-          </w:p>
-        </w:tc>
-      </w:tr>
-      <w:tr>
-        <w:tc>
-          <w:tcPr>
-            <w:tcW w:w="1242" w:type="dxa"/>
-          </w:tcPr>
-          <w:p>
-            <w:pPr>
-              <w:rPr>
-                <w:lang w:val="sv-SE"/>
-              </w:rPr>
-            </w:pPr>
-          </w:p>
-        </w:tc>
-        <w:tc>
-          <w:tcPr>
-            <w:tcW w:w="4536" w:type="dxa"/>
-          </w:tcPr>
-          <w:p>
-            <w:pPr>
-              <w:rPr>
-                <w:lang w:val="sv-SE"/>
-              </w:rPr>
-            </w:pPr>
-          </w:p>
-        </w:tc>
-        <w:tc>
-          <w:tcPr>
-            <w:tcW w:w="3544" w:type="dxa"/>
-          </w:tcPr>
-          <w:p/>
-        </w:tc>
-      </w:tr>
-      <w:tr>
-        <w:tc>
-          <w:tcPr>
-            <w:tcW w:w="1242" w:type="dxa"/>
-          </w:tcPr>
-          <w:p/>
-        </w:tc>
-        <w:tc>
-          <w:tcPr>
-            <w:tcW w:w="4536" w:type="dxa"/>
-          </w:tcPr>
-          <w:p/>
-        </w:tc>
-        <w:tc>
-          <w:tcPr>
-            <w:tcW w:w="3544" w:type="dxa"/>
-          </w:tcPr>
-          <w:p/>
-        </w:tc>
-      </w:tr>
     </w:tbl>
     <w:p>
       <w:pPr>
@@ -7171,22 +6778,22 @@
       <w:pPr>
         <w:pStyle w:val="Heading2"/>
       </w:pPr>
-      <w:bookmarkStart w:id="25" w:name="_Toc477253231"/>
-      <w:bookmarkStart w:id="26" w:name="_Toc505173938"/>
+      <w:bookmarkStart w:id="20" w:name="_Toc477253231"/>
+      <w:bookmarkStart w:id="21" w:name="_Toc505173938"/>
       <w:r>
         <w:rPr>
           <w:lang w:val="id-ID"/>
         </w:rPr>
         <w:t>Kebutuhan Non Fungsional</w:t>
       </w:r>
-      <w:bookmarkEnd w:id="25"/>
+      <w:bookmarkEnd w:id="20"/>
       <w:r>
         <w:rPr>
           <w:lang w:val="id-ID"/>
         </w:rPr>
         <w:t xml:space="preserve"> </w:t>
       </w:r>
-      <w:bookmarkEnd w:id="26"/>
+      <w:bookmarkEnd w:id="21"/>
     </w:p>
     <w:p>
       <w:pPr>
@@ -7344,7 +6951,16 @@
           <w:p>
             <w:pPr>
               <w:pStyle w:val="TOC1"/>
+              <w:rPr>
+                <w:lang w:val="id-ID"/>
+              </w:rPr>
             </w:pPr>
+            <w:r>
+              <w:rPr>
+                <w:lang w:val="id-ID"/>
+              </w:rPr>
+              <w:t>NR-01</w:t>
+            </w:r>
           </w:p>
         </w:tc>
         <w:tc>
@@ -7355,14 +6971,14 @@
             <w:pPr>
               <w:pStyle w:val="TOC1"/>
               <w:rPr>
-                <w:color w:val="FF0000"/>
+                <w:lang w:val="id-ID"/>
               </w:rPr>
             </w:pPr>
             <w:r>
               <w:rPr>
-                <w:color w:val="FF0000"/>
-              </w:rPr>
-              <w:t>Availability</w:t>
+                <w:lang w:val="id-ID"/>
+              </w:rPr>
+              <w:t xml:space="preserve"> Portability</w:t>
             </w:r>
           </w:p>
         </w:tc>
@@ -7373,11 +6989,113 @@
           <w:p>
             <w:pPr>
               <w:rPr>
-                <w:color w:val="FF0000"/>
+                <w:lang w:val="id-ID"/>
+              </w:rPr>
+            </w:pPr>
+            <w:r>
+              <w:rPr>
+                <w:lang w:val="id-ID"/>
+              </w:rPr>
+              <w:t>Perangkat lunak bisa dengan mudah diedarkan ke beberapa kompute</w:t>
+            </w:r>
+            <w:r>
+              <w:rPr>
+                <w:lang w:val="id-ID"/>
+              </w:rPr>
+              <w:t>r</w:t>
+            </w:r>
+            <w:r>
+              <w:rPr>
+                <w:lang w:val="id-ID"/>
+              </w:rPr>
+              <w:t xml:space="preserve"> dengan mudah</w:t>
+            </w:r>
+            <w:bookmarkStart w:id="22" w:name="_GoBack"/>
+            <w:bookmarkEnd w:id="22"/>
+          </w:p>
+        </w:tc>
+      </w:tr>
+      <w:tr>
+        <w:tc>
+          <w:tcPr>
+            <w:tcW w:w="1728" w:type="dxa"/>
+          </w:tcPr>
+          <w:p>
+            <w:pPr>
+              <w:rPr>
+                <w:lang w:val="id-ID"/>
+              </w:rPr>
+            </w:pPr>
+            <w:r>
+              <w:rPr>
+                <w:lang w:val="id-ID"/>
+              </w:rPr>
+              <w:t>NR-02</w:t>
+            </w:r>
+          </w:p>
+        </w:tc>
+        <w:tc>
+          <w:tcPr>
+            <w:tcW w:w="1728" w:type="dxa"/>
+          </w:tcPr>
+          <w:p>
+            <w:pPr>
+              <w:rPr>
+                <w:lang w:val="id-ID"/>
+              </w:rPr>
+            </w:pPr>
+            <w:r>
+              <w:rPr>
+                <w:lang w:val="id-ID"/>
+              </w:rPr>
+              <w:t>Easy To Use</w:t>
+            </w:r>
+          </w:p>
+        </w:tc>
+        <w:tc>
+          <w:tcPr>
+            <w:tcW w:w="4230" w:type="dxa"/>
+          </w:tcPr>
+          <w:p>
+            <w:pPr>
+              <w:rPr>
+                <w:lang w:val="id-ID"/>
+              </w:rPr>
+            </w:pPr>
+            <w:r>
+              <w:rPr>
+                <w:lang w:val="id-ID"/>
+              </w:rPr>
+              <w:t>Perangkat lunak harus bisa digunakan oleh pengguna yang hanya menerima sedikit pelatihan</w:t>
+            </w:r>
+          </w:p>
+        </w:tc>
+      </w:tr>
+      <w:tr>
+        <w:tc>
+          <w:tcPr>
+            <w:tcW w:w="1728" w:type="dxa"/>
+          </w:tcPr>
+          <w:p>
+            <w:pPr>
+              <w:rPr>
+                <w:lang w:val="id-ID"/>
               </w:rPr>
             </w:pPr>
           </w:p>
         </w:tc>
+        <w:tc>
+          <w:tcPr>
+            <w:tcW w:w="1728" w:type="dxa"/>
+          </w:tcPr>
+          <w:p/>
+        </w:tc>
+        <w:tc>
+          <w:tcPr>
+            <w:tcW w:w="4230" w:type="dxa"/>
+          </w:tcPr>
+          <w:p/>
+        </w:tc>
       </w:tr>
       <w:tr>
         <w:tc>
@@ -7390,32 +7108,172 @@
           <w:tcPr>
             <w:tcW w:w="1728" w:type="dxa"/>
           </w:tcPr>
+          <w:p/>
+        </w:tc>
+        <w:tc>
+          <w:tcPr>
+            <w:tcW w:w="4230" w:type="dxa"/>
+          </w:tcPr>
+          <w:p/>
+        </w:tc>
+      </w:tr>
+      <w:tr>
+        <w:tc>
+          <w:tcPr>
+            <w:tcW w:w="1728" w:type="dxa"/>
+          </w:tcPr>
+          <w:p/>
+        </w:tc>
+        <w:tc>
+          <w:tcPr>
+            <w:tcW w:w="1728" w:type="dxa"/>
+          </w:tcPr>
+          <w:p/>
+        </w:tc>
+        <w:tc>
+          <w:tcPr>
+            <w:tcW w:w="4230" w:type="dxa"/>
+          </w:tcPr>
+          <w:p/>
+        </w:tc>
+      </w:tr>
+      <w:tr>
+        <w:tc>
+          <w:tcPr>
+            <w:tcW w:w="1728" w:type="dxa"/>
+          </w:tcPr>
+          <w:p/>
+        </w:tc>
+        <w:tc>
+          <w:tcPr>
+            <w:tcW w:w="1728" w:type="dxa"/>
+          </w:tcPr>
+          <w:p/>
+        </w:tc>
+        <w:tc>
+          <w:tcPr>
+            <w:tcW w:w="4230" w:type="dxa"/>
+          </w:tcPr>
+          <w:p/>
+        </w:tc>
+      </w:tr>
+      <w:tr>
+        <w:tc>
+          <w:tcPr>
+            <w:tcW w:w="1728" w:type="dxa"/>
+          </w:tcPr>
+          <w:p/>
+        </w:tc>
+        <w:tc>
+          <w:tcPr>
+            <w:tcW w:w="1728" w:type="dxa"/>
+          </w:tcPr>
+          <w:p/>
+        </w:tc>
+        <w:tc>
+          <w:tcPr>
+            <w:tcW w:w="4230" w:type="dxa"/>
+          </w:tcPr>
+          <w:p/>
+        </w:tc>
+      </w:tr>
+      <w:tr>
+        <w:tc>
+          <w:tcPr>
+            <w:tcW w:w="1728" w:type="dxa"/>
+          </w:tcPr>
+          <w:p/>
+        </w:tc>
+        <w:tc>
+          <w:tcPr>
+            <w:tcW w:w="1728" w:type="dxa"/>
+          </w:tcPr>
+          <w:p/>
+        </w:tc>
+        <w:tc>
+          <w:tcPr>
+            <w:tcW w:w="4230" w:type="dxa"/>
+          </w:tcPr>
+          <w:p/>
+        </w:tc>
+      </w:tr>
+      <w:tr>
+        <w:tc>
+          <w:tcPr>
+            <w:tcW w:w="1728" w:type="dxa"/>
+          </w:tcPr>
+          <w:p/>
+        </w:tc>
+        <w:tc>
+          <w:tcPr>
+            <w:tcW w:w="1728" w:type="dxa"/>
+          </w:tcPr>
+          <w:p/>
+        </w:tc>
+        <w:tc>
+          <w:tcPr>
+            <w:tcW w:w="4230" w:type="dxa"/>
+          </w:tcPr>
+          <w:p/>
+        </w:tc>
+      </w:tr>
+      <w:tr>
+        <w:tc>
+          <w:tcPr>
+            <w:tcW w:w="1728" w:type="dxa"/>
+          </w:tcPr>
+          <w:p/>
+        </w:tc>
+        <w:tc>
+          <w:tcPr>
+            <w:tcW w:w="1728" w:type="dxa"/>
+          </w:tcPr>
+          <w:p/>
+        </w:tc>
+        <w:tc>
+          <w:tcPr>
+            <w:tcW w:w="4230" w:type="dxa"/>
+          </w:tcPr>
           <w:p>
             <w:pPr>
               <w:rPr>
-                <w:color w:val="FF0000"/>
+                <w:lang w:val="sv-SE"/>
               </w:rPr>
             </w:pPr>
-            <w:r>
-              <w:rPr>
-                <w:color w:val="FF0000"/>
-              </w:rPr>
-              <w:t>Reliability</w:t>
-            </w:r>
           </w:p>
         </w:tc>
-        <w:tc>
-          <w:tcPr>
-            <w:tcW w:w="4230" w:type="dxa"/>
+      </w:tr>
+      <w:tr>
+        <w:tc>
+          <w:tcPr>
+            <w:tcW w:w="1728" w:type="dxa"/>
           </w:tcPr>
           <w:p>
             <w:pPr>
               <w:rPr>
-                <w:color w:val="FF0000"/>
+                <w:lang w:val="sv-SE"/>
               </w:rPr>
             </w:pPr>
           </w:p>
         </w:tc>
+        <w:tc>
+          <w:tcPr>
+            <w:tcW w:w="1728" w:type="dxa"/>
+          </w:tcPr>
+          <w:p>
+            <w:pPr>
+              <w:rPr>
+                <w:lang w:val="sv-SE"/>
+              </w:rPr>
+            </w:pPr>
+          </w:p>
+        </w:tc>
+        <w:tc>
+          <w:tcPr>
+            <w:tcW w:w="4230" w:type="dxa"/>
+          </w:tcPr>
+          <w:p/>
+        </w:tc>
       </w:tr>
       <w:tr>
         <w:tc>
@@ -7428,431 +7286,6 @@
           <w:tcPr>
             <w:tcW w:w="1728" w:type="dxa"/>
           </w:tcPr>
-          <w:p>
-            <w:pPr>
-              <w:rPr>
-                <w:color w:val="FF0000"/>
-              </w:rPr>
-            </w:pPr>
-            <w:proofErr w:type="spellStart"/>
-            <w:r>
-              <w:rPr>
-                <w:color w:val="FF0000"/>
-              </w:rPr>
-              <w:t>Ergonomy</w:t>
-            </w:r>
-            <w:proofErr w:type="spellEnd"/>
-          </w:p>
-        </w:tc>
-        <w:tc>
-          <w:tcPr>
-            <w:tcW w:w="4230" w:type="dxa"/>
-          </w:tcPr>
-          <w:p>
-            <w:pPr>
-              <w:rPr>
-                <w:color w:val="FF0000"/>
-              </w:rPr>
-            </w:pPr>
-          </w:p>
-        </w:tc>
-      </w:tr>
-      <w:tr>
-        <w:tc>
-          <w:tcPr>
-            <w:tcW w:w="1728" w:type="dxa"/>
-          </w:tcPr>
-          <w:p/>
-        </w:tc>
-        <w:tc>
-          <w:tcPr>
-            <w:tcW w:w="1728" w:type="dxa"/>
-          </w:tcPr>
-          <w:p>
-            <w:pPr>
-              <w:rPr>
-                <w:color w:val="FF0000"/>
-              </w:rPr>
-            </w:pPr>
-            <w:r>
-              <w:rPr>
-                <w:color w:val="FF0000"/>
-              </w:rPr>
-              <w:t>Portability</w:t>
-            </w:r>
-          </w:p>
-        </w:tc>
-        <w:tc>
-          <w:tcPr>
-            <w:tcW w:w="4230" w:type="dxa"/>
-          </w:tcPr>
-          <w:p>
-            <w:pPr>
-              <w:rPr>
-                <w:color w:val="FF0000"/>
-              </w:rPr>
-            </w:pPr>
-          </w:p>
-        </w:tc>
-      </w:tr>
-      <w:tr>
-        <w:tc>
-          <w:tcPr>
-            <w:tcW w:w="1728" w:type="dxa"/>
-          </w:tcPr>
-          <w:p/>
-        </w:tc>
-        <w:tc>
-          <w:tcPr>
-            <w:tcW w:w="1728" w:type="dxa"/>
-          </w:tcPr>
-          <w:p>
-            <w:pPr>
-              <w:rPr>
-                <w:color w:val="FF0000"/>
-              </w:rPr>
-            </w:pPr>
-            <w:r>
-              <w:rPr>
-                <w:color w:val="FF0000"/>
-              </w:rPr>
-              <w:t>Memory</w:t>
-            </w:r>
-          </w:p>
-        </w:tc>
-        <w:tc>
-          <w:tcPr>
-            <w:tcW w:w="4230" w:type="dxa"/>
-          </w:tcPr>
-          <w:p>
-            <w:pPr>
-              <w:rPr>
-                <w:color w:val="FF0000"/>
-              </w:rPr>
-            </w:pPr>
-          </w:p>
-        </w:tc>
-      </w:tr>
-      <w:tr>
-        <w:tc>
-          <w:tcPr>
-            <w:tcW w:w="1728" w:type="dxa"/>
-          </w:tcPr>
-          <w:p/>
-        </w:tc>
-        <w:tc>
-          <w:tcPr>
-            <w:tcW w:w="1728" w:type="dxa"/>
-          </w:tcPr>
-          <w:p>
-            <w:pPr>
-              <w:rPr>
-                <w:color w:val="FF0000"/>
-              </w:rPr>
-            </w:pPr>
-            <w:r>
-              <w:rPr>
-                <w:color w:val="FF0000"/>
-              </w:rPr>
-              <w:t>Response time</w:t>
-            </w:r>
-          </w:p>
-        </w:tc>
-        <w:tc>
-          <w:tcPr>
-            <w:tcW w:w="4230" w:type="dxa"/>
-          </w:tcPr>
-          <w:p>
-            <w:pPr>
-              <w:rPr>
-                <w:color w:val="FF0000"/>
-              </w:rPr>
-            </w:pPr>
-          </w:p>
-        </w:tc>
-      </w:tr>
-      <w:tr>
-        <w:tc>
-          <w:tcPr>
-            <w:tcW w:w="1728" w:type="dxa"/>
-          </w:tcPr>
-          <w:p/>
-        </w:tc>
-        <w:tc>
-          <w:tcPr>
-            <w:tcW w:w="1728" w:type="dxa"/>
-          </w:tcPr>
-          <w:p>
-            <w:pPr>
-              <w:rPr>
-                <w:color w:val="FF0000"/>
-              </w:rPr>
-            </w:pPr>
-            <w:r>
-              <w:rPr>
-                <w:color w:val="FF0000"/>
-              </w:rPr>
-              <w:t>Safety</w:t>
-            </w:r>
-          </w:p>
-        </w:tc>
-        <w:tc>
-          <w:tcPr>
-            <w:tcW w:w="4230" w:type="dxa"/>
-          </w:tcPr>
-          <w:p>
-            <w:pPr>
-              <w:rPr>
-                <w:color w:val="FF0000"/>
-              </w:rPr>
-            </w:pPr>
-            <w:r>
-              <w:rPr>
-                <w:color w:val="FF0000"/>
-              </w:rPr>
-              <w:t>N/A</w:t>
-            </w:r>
-          </w:p>
-        </w:tc>
-      </w:tr>
-      <w:tr>
-        <w:tc>
-          <w:tcPr>
-            <w:tcW w:w="1728" w:type="dxa"/>
-          </w:tcPr>
-          <w:p/>
-        </w:tc>
-        <w:tc>
-          <w:tcPr>
-            <w:tcW w:w="1728" w:type="dxa"/>
-          </w:tcPr>
-          <w:p>
-            <w:pPr>
-              <w:rPr>
-                <w:color w:val="FF0000"/>
-              </w:rPr>
-            </w:pPr>
-            <w:r>
-              <w:rPr>
-                <w:color w:val="FF0000"/>
-              </w:rPr>
-              <w:t>Security</w:t>
-            </w:r>
-          </w:p>
-        </w:tc>
-        <w:tc>
-          <w:tcPr>
-            <w:tcW w:w="4230" w:type="dxa"/>
-          </w:tcPr>
-          <w:p>
-            <w:pPr>
-              <w:rPr>
-                <w:color w:val="FF0000"/>
-              </w:rPr>
-            </w:pPr>
-          </w:p>
-        </w:tc>
-      </w:tr>
-      <w:tr>
-        <w:tc>
-          <w:tcPr>
-            <w:tcW w:w="1728" w:type="dxa"/>
-          </w:tcPr>
-          <w:p/>
-        </w:tc>
-        <w:tc>
-          <w:tcPr>
-            <w:tcW w:w="1728" w:type="dxa"/>
-          </w:tcPr>
-          <w:p>
-            <w:pPr>
-              <w:rPr>
-                <w:color w:val="FF0000"/>
-              </w:rPr>
-            </w:pPr>
-          </w:p>
-        </w:tc>
-        <w:tc>
-          <w:tcPr>
-            <w:tcW w:w="4230" w:type="dxa"/>
-          </w:tcPr>
-          <w:p>
-            <w:pPr>
-              <w:rPr>
-                <w:color w:val="FF0000"/>
-              </w:rPr>
-            </w:pPr>
-          </w:p>
-        </w:tc>
-      </w:tr>
-      <w:tr>
-        <w:tc>
-          <w:tcPr>
-            <w:tcW w:w="1728" w:type="dxa"/>
-          </w:tcPr>
-          <w:p/>
-        </w:tc>
-        <w:tc>
-          <w:tcPr>
-            <w:tcW w:w="1728" w:type="dxa"/>
-          </w:tcPr>
-          <w:p>
-            <w:pPr>
-              <w:rPr>
-                <w:color w:val="FF0000"/>
-              </w:rPr>
-            </w:pPr>
-            <w:r>
-              <w:rPr>
-                <w:color w:val="FF0000"/>
-              </w:rPr>
-              <w:t xml:space="preserve">Others 1: Bahasa </w:t>
-            </w:r>
-            <w:proofErr w:type="spellStart"/>
-            <w:r>
-              <w:rPr>
-                <w:color w:val="FF0000"/>
-              </w:rPr>
-              <w:t>komunikasi</w:t>
-            </w:r>
-            <w:proofErr w:type="spellEnd"/>
-          </w:p>
-        </w:tc>
-        <w:tc>
-          <w:tcPr>
-            <w:tcW w:w="4230" w:type="dxa"/>
-          </w:tcPr>
-          <w:p>
-            <w:pPr>
-              <w:rPr>
-                <w:color w:val="FF0000"/>
-                <w:lang w:val="sv-SE"/>
-              </w:rPr>
-            </w:pPr>
-            <w:r>
-              <w:rPr>
-                <w:color w:val="FF0000"/>
-                <w:lang w:val="sv-SE"/>
-              </w:rPr>
-              <w:t>Misalnya : semua tanya jawab harus dalam bahasa Indonesia</w:t>
-            </w:r>
-          </w:p>
-        </w:tc>
-      </w:tr>
-      <w:tr>
-        <w:tc>
-          <w:tcPr>
-            <w:tcW w:w="1728" w:type="dxa"/>
-          </w:tcPr>
-          <w:p>
-            <w:pPr>
-              <w:rPr>
-                <w:lang w:val="sv-SE"/>
-              </w:rPr>
-            </w:pPr>
-          </w:p>
-        </w:tc>
-        <w:tc>
-          <w:tcPr>
-            <w:tcW w:w="1728" w:type="dxa"/>
-          </w:tcPr>
-          <w:p>
-            <w:pPr>
-              <w:rPr>
-                <w:lang w:val="sv-SE"/>
-              </w:rPr>
-            </w:pPr>
-          </w:p>
-        </w:tc>
-        <w:tc>
-          <w:tcPr>
-            <w:tcW w:w="4230" w:type="dxa"/>
-          </w:tcPr>
-          <w:p>
-            <w:proofErr w:type="spellStart"/>
-            <w:r>
-              <w:rPr>
-                <w:color w:val="FF0000"/>
-              </w:rPr>
-              <w:t>Setiap</w:t>
-            </w:r>
-            <w:proofErr w:type="spellEnd"/>
-            <w:r>
-              <w:rPr>
-                <w:color w:val="FF0000"/>
-              </w:rPr>
-              <w:t xml:space="preserve"> </w:t>
-            </w:r>
-            <w:proofErr w:type="spellStart"/>
-            <w:r>
-              <w:rPr>
-                <w:color w:val="FF0000"/>
-              </w:rPr>
-              <w:t>layar</w:t>
-            </w:r>
-            <w:proofErr w:type="spellEnd"/>
-            <w:r>
-              <w:rPr>
-                <w:color w:val="FF0000"/>
-              </w:rPr>
-              <w:t xml:space="preserve"> </w:t>
-            </w:r>
-            <w:proofErr w:type="spellStart"/>
-            <w:r>
-              <w:rPr>
-                <w:color w:val="FF0000"/>
-              </w:rPr>
-              <w:t>harus</w:t>
-            </w:r>
-            <w:proofErr w:type="spellEnd"/>
-            <w:r>
-              <w:rPr>
-                <w:color w:val="FF0000"/>
-              </w:rPr>
-              <w:t xml:space="preserve"> </w:t>
-            </w:r>
-            <w:proofErr w:type="spellStart"/>
-            <w:r>
-              <w:rPr>
-                <w:color w:val="FF0000"/>
-              </w:rPr>
-              <w:t>mengandung</w:t>
-            </w:r>
-            <w:proofErr w:type="spellEnd"/>
-            <w:r>
-              <w:rPr>
-                <w:color w:val="FF0000"/>
-              </w:rPr>
-              <w:t xml:space="preserve"> logo PT </w:t>
-            </w:r>
-            <w:proofErr w:type="spellStart"/>
-            <w:r>
-              <w:rPr>
-                <w:color w:val="FF0000"/>
-              </w:rPr>
-              <w:t>Pos</w:t>
-            </w:r>
-            <w:proofErr w:type="spellEnd"/>
-            <w:r>
-              <w:rPr>
-                <w:color w:val="FF0000"/>
-              </w:rPr>
-              <w:t xml:space="preserve"> Indonesia</w:t>
-            </w:r>
-          </w:p>
-        </w:tc>
-      </w:tr>
-      <w:tr>
-        <w:tc>
-          <w:tcPr>
-            <w:tcW w:w="1728" w:type="dxa"/>
-          </w:tcPr>
-          <w:p/>
-        </w:tc>
-        <w:tc>
-          <w:tcPr>
-            <w:tcW w:w="1728" w:type="dxa"/>
-          </w:tcPr>
           <w:p/>
         </w:tc>
         <w:tc>
@@ -8701,36 +8134,36 @@
       <w:pPr>
         <w:pStyle w:val="Heading2"/>
       </w:pPr>
-      <w:bookmarkStart w:id="27" w:name="_Toc96752911"/>
-      <w:bookmarkStart w:id="28" w:name="_Toc242602797"/>
-      <w:bookmarkStart w:id="29" w:name="_Toc477253232"/>
-      <w:bookmarkStart w:id="30" w:name="_Toc505173935"/>
+      <w:bookmarkStart w:id="23" w:name="_Toc96752911"/>
+      <w:bookmarkStart w:id="24" w:name="_Toc242602797"/>
+      <w:bookmarkStart w:id="25" w:name="_Toc477253232"/>
+      <w:bookmarkStart w:id="26" w:name="_Toc505173935"/>
       <w:r>
         <w:t xml:space="preserve">Model </w:t>
+      </w:r>
+      <w:bookmarkEnd w:id="23"/>
+      <w:bookmarkEnd w:id="24"/>
+      <w:proofErr w:type="spellStart"/>
+      <w:r>
+        <w:t>Analisis</w:t>
+      </w:r>
+      <w:bookmarkEnd w:id="25"/>
+      <w:proofErr w:type="spellEnd"/>
+    </w:p>
+    <w:p>
+      <w:pPr>
+        <w:pStyle w:val="Heading3"/>
+      </w:pPr>
+      <w:bookmarkStart w:id="27" w:name="_Toc242602798"/>
+      <w:bookmarkStart w:id="28" w:name="_Toc477253233"/>
+      <w:r>
+        <w:t>Diagram</w:t>
+      </w:r>
+      <w:r>
+        <w:t xml:space="preserve"> Use Case</w:t>
       </w:r>
       <w:bookmarkEnd w:id="27"/>
       <w:bookmarkEnd w:id="28"/>
-      <w:proofErr w:type="spellStart"/>
-      <w:r>
-        <w:t>Analisis</w:t>
-      </w:r>
-      <w:bookmarkEnd w:id="29"/>
-      <w:proofErr w:type="spellEnd"/>
-    </w:p>
-    <w:p>
-      <w:pPr>
-        <w:pStyle w:val="Heading3"/>
-      </w:pPr>
-      <w:bookmarkStart w:id="31" w:name="_Toc242602798"/>
-      <w:bookmarkStart w:id="32" w:name="_Toc477253233"/>
-      <w:r>
-        <w:t>Diagram</w:t>
-      </w:r>
-      <w:r>
-        <w:t xml:space="preserve"> Use Case</w:t>
-      </w:r>
-      <w:bookmarkEnd w:id="31"/>
-      <w:bookmarkEnd w:id="32"/>
     </w:p>
     <w:p>
       <w:pPr>
@@ -8983,6 +8416,7 @@
                 <w:noProof/>
                 <w:lang w:val="en-US"/>
               </w:rPr>
+              <w:lastRenderedPageBreak/>
               <w:drawing>
                 <wp:inline distT="0" distB="0" distL="0" distR="0" wp14:anchorId="621EF9DE" wp14:editId="59649C8D">
                   <wp:extent cx="3053411" cy="1885220"/>
@@ -8999,7 +8433,7 @@
                           <pic:cNvPicPr/>
                         </pic:nvPicPr>
                         <pic:blipFill>
-                          <a:blip r:embed="rId7"/>
+                          <a:blip r:embed="rId11"/>
                           <a:stretch>
                             <a:fillRect/>
                           </a:stretch>
@@ -9046,7 +8480,7 @@
               <w:rPr>
                 <w:noProof/>
               </w:rPr>
-              <w:t>1</w:t>
+              <w:t>3</w:t>
             </w:r>
             <w:r>
               <w:fldChar w:fldCharType="end"/>
@@ -9078,9 +8512,9 @@
       <w:pPr>
         <w:pStyle w:val="Heading4"/>
       </w:pPr>
-      <w:bookmarkStart w:id="33" w:name="_Toc96752912"/>
-      <w:bookmarkStart w:id="34" w:name="_Toc242602799"/>
-      <w:bookmarkStart w:id="35" w:name="_Toc477253234"/>
+      <w:bookmarkStart w:id="29" w:name="_Toc96752912"/>
+      <w:bookmarkStart w:id="30" w:name="_Toc242602799"/>
+      <w:bookmarkStart w:id="31" w:name="_Toc477253234"/>
       <w:proofErr w:type="spellStart"/>
       <w:r>
         <w:t>Definisi</w:t>
@@ -9089,9 +8523,9 @@
       <w:r>
         <w:t xml:space="preserve"> Actor</w:t>
       </w:r>
-      <w:bookmarkEnd w:id="33"/>
-      <w:bookmarkEnd w:id="34"/>
-      <w:bookmarkEnd w:id="35"/>
+      <w:bookmarkEnd w:id="29"/>
+      <w:bookmarkEnd w:id="30"/>
+      <w:bookmarkEnd w:id="31"/>
     </w:p>
     <w:p>
       <w:pPr>
@@ -9303,7 +8737,6 @@
                 <w:i/>
                 <w:color w:val="FF0000"/>
               </w:rPr>
-              <w:lastRenderedPageBreak/>
               <w:t>1</w:t>
             </w:r>
           </w:p>
@@ -9363,9 +8796,9 @@
       <w:pPr>
         <w:pStyle w:val="Heading4"/>
       </w:pPr>
-      <w:bookmarkStart w:id="36" w:name="_Toc96752913"/>
-      <w:bookmarkStart w:id="37" w:name="_Toc242602800"/>
-      <w:bookmarkStart w:id="38" w:name="_Toc477253235"/>
+      <w:bookmarkStart w:id="32" w:name="_Toc96752913"/>
+      <w:bookmarkStart w:id="33" w:name="_Toc242602800"/>
+      <w:bookmarkStart w:id="34" w:name="_Toc477253235"/>
       <w:proofErr w:type="spellStart"/>
       <w:r>
         <w:t>Definisi</w:t>
@@ -9374,15 +8807,15 @@
       <w:r>
         <w:t xml:space="preserve"> Use Case</w:t>
       </w:r>
-      <w:bookmarkEnd w:id="36"/>
-      <w:bookmarkEnd w:id="37"/>
+      <w:bookmarkEnd w:id="32"/>
+      <w:bookmarkEnd w:id="33"/>
       <w:r>
         <w:t xml:space="preserve"> </w:t>
       </w:r>
       <w:r>
         <w:t>1</w:t>
       </w:r>
-      <w:bookmarkEnd w:id="38"/>
+      <w:bookmarkEnd w:id="34"/>
     </w:p>
     <w:p>
       <w:pPr>
@@ -9391,7 +8824,7 @@
           <w:color w:val="FF0000"/>
         </w:rPr>
       </w:pPr>
-      <w:bookmarkStart w:id="39" w:name="_Toc96752914"/>
+      <w:bookmarkStart w:id="35" w:name="_Toc96752914"/>
       <w:proofErr w:type="spellStart"/>
       <w:r>
         <w:rPr>
@@ -10434,7 +9867,7 @@
       <w:pPr>
         <w:pStyle w:val="Heading4"/>
       </w:pPr>
-      <w:bookmarkStart w:id="40" w:name="_Toc477253236"/>
+      <w:bookmarkStart w:id="36" w:name="_Toc477253236"/>
       <w:proofErr w:type="spellStart"/>
       <w:r>
         <w:t>Definisi</w:t>
@@ -10446,7 +9879,7 @@
       <w:r>
         <w:t xml:space="preserve"> 2</w:t>
       </w:r>
-      <w:bookmarkEnd w:id="40"/>
+      <w:bookmarkEnd w:id="36"/>
       <w:r>
         <w:t xml:space="preserve"> </w:t>
       </w:r>
@@ -10511,7 +9944,7 @@
       <w:pPr>
         <w:pStyle w:val="Heading4"/>
       </w:pPr>
-      <w:bookmarkStart w:id="41" w:name="_Toc477253237"/>
+      <w:bookmarkStart w:id="37" w:name="_Toc477253237"/>
       <w:proofErr w:type="spellStart"/>
       <w:r>
         <w:t>Definisi</w:t>
@@ -10523,23 +9956,24 @@
       <w:r>
         <w:t xml:space="preserve"> 3</w:t>
       </w:r>
-      <w:bookmarkEnd w:id="41"/>
-    </w:p>
-    <w:p>
-      <w:pPr>
-        <w:rPr>
-          <w:i/>
-          <w:color w:val="FF0000"/>
-        </w:rPr>
-      </w:pPr>
-    </w:p>
-    <w:p>
-      <w:proofErr w:type="spellStart"/>
-      <w:r>
-        <w:rPr>
-          <w:i/>
-          <w:color w:val="FF0000"/>
-        </w:rPr>
+      <w:bookmarkEnd w:id="37"/>
+    </w:p>
+    <w:p>
+      <w:pPr>
+        <w:rPr>
+          <w:i/>
+          <w:color w:val="FF0000"/>
+        </w:rPr>
+      </w:pPr>
+    </w:p>
+    <w:p>
+      <w:proofErr w:type="spellStart"/>
+      <w:r>
+        <w:rPr>
+          <w:i/>
+          <w:color w:val="FF0000"/>
+        </w:rPr>
+        <w:lastRenderedPageBreak/>
         <w:t>Isikan</w:t>
       </w:r>
       <w:proofErr w:type="spellEnd"/>
@@ -10659,22 +10093,22 @@
       <w:pPr>
         <w:pStyle w:val="Heading3"/>
       </w:pPr>
-      <w:bookmarkStart w:id="42" w:name="_Toc242602806"/>
-      <w:bookmarkStart w:id="43" w:name="_Toc477253238"/>
-      <w:bookmarkStart w:id="44" w:name="_Toc96755453"/>
+      <w:bookmarkStart w:id="38" w:name="_Toc242602806"/>
+      <w:bookmarkStart w:id="39" w:name="_Toc477253238"/>
+      <w:bookmarkStart w:id="40" w:name="_Toc96755453"/>
+      <w:bookmarkEnd w:id="35"/>
+      <w:r>
+        <w:t xml:space="preserve">Diagram </w:t>
+      </w:r>
+      <w:proofErr w:type="spellStart"/>
+      <w:r>
+        <w:t>Kelas</w:t>
+      </w:r>
+      <w:bookmarkEnd w:id="38"/>
       <w:bookmarkEnd w:id="39"/>
-      <w:r>
-        <w:t xml:space="preserve">Diagram </w:t>
-      </w:r>
-      <w:proofErr w:type="spellStart"/>
-      <w:r>
-        <w:t>Kelas</w:t>
-      </w:r>
-      <w:bookmarkEnd w:id="42"/>
-      <w:bookmarkEnd w:id="43"/>
-      <w:proofErr w:type="spellEnd"/>
-    </w:p>
-    <w:bookmarkEnd w:id="44"/>
+      <w:proofErr w:type="spellEnd"/>
+    </w:p>
+    <w:bookmarkEnd w:id="40"/>
     <w:p>
       <w:pPr>
         <w:pStyle w:val="BodyText"/>
@@ -10752,7 +10186,6 @@
                 <w:noProof/>
                 <w:lang w:val="en-US"/>
               </w:rPr>
-              <w:lastRenderedPageBreak/>
               <w:drawing>
                 <wp:inline distT="0" distB="0" distL="0" distR="0" wp14:anchorId="03D6C470" wp14:editId="613AAFC9">
                   <wp:extent cx="4284046" cy="2314575"/>
@@ -10771,7 +10204,7 @@
                           </pic:cNvPicPr>
                         </pic:nvPicPr>
                         <pic:blipFill>
-                          <a:blip r:embed="rId8">
+                          <a:blip r:embed="rId12">
                             <a:extLst>
                               <a:ext uri="{28A0092B-C50C-407E-A947-70E740481C1C}">
                                 <a14:useLocalDpi xmlns:a14="http://schemas.microsoft.com/office/drawing/2010/main" val="0"/>
@@ -10831,7 +10264,7 @@
               <w:rPr>
                 <w:noProof/>
               </w:rPr>
-              <w:t>2</w:t>
+              <w:t>4</w:t>
             </w:r>
             <w:r>
               <w:fldChar w:fldCharType="end"/>
@@ -10871,14 +10304,14 @@
           <w:lang w:val="sv-SE"/>
         </w:rPr>
       </w:pPr>
-      <w:bookmarkStart w:id="45" w:name="_Toc477253239"/>
+      <w:bookmarkStart w:id="41" w:name="_Toc477253239"/>
       <w:r>
         <w:rPr>
           <w:lang w:val="sv-SE"/>
         </w:rPr>
         <w:t>Diagram Kelas 1</w:t>
       </w:r>
-      <w:bookmarkEnd w:id="45"/>
+      <w:bookmarkEnd w:id="41"/>
     </w:p>
     <w:p>
       <w:pPr>
@@ -11282,14 +10715,14 @@
           <w:lang w:val="sv-SE"/>
         </w:rPr>
       </w:pPr>
-      <w:bookmarkStart w:id="46" w:name="_Toc477253240"/>
+      <w:bookmarkStart w:id="42" w:name="_Toc477253240"/>
       <w:r>
         <w:rPr>
           <w:lang w:val="sv-SE"/>
         </w:rPr>
         <w:t>Diagram Kelas 2</w:t>
       </w:r>
-      <w:bookmarkEnd w:id="46"/>
+      <w:bookmarkEnd w:id="42"/>
     </w:p>
     <w:p>
       <w:pPr>
@@ -11320,14 +10753,14 @@
           <w:lang w:val="sv-SE"/>
         </w:rPr>
       </w:pPr>
-      <w:bookmarkStart w:id="47" w:name="_Toc477253241"/>
+      <w:bookmarkStart w:id="43" w:name="_Toc477253241"/>
       <w:r>
         <w:rPr>
           <w:lang w:val="sv-SE"/>
         </w:rPr>
         <w:t>Diagram Kelas 3</w:t>
       </w:r>
-      <w:bookmarkEnd w:id="47"/>
+      <w:bookmarkEnd w:id="43"/>
     </w:p>
     <w:p>
       <w:pPr>
@@ -11383,14 +10816,14 @@
       <w:pPr>
         <w:pStyle w:val="Heading3"/>
       </w:pPr>
-      <w:bookmarkStart w:id="48" w:name="_Toc477253242"/>
+      <w:bookmarkStart w:id="44" w:name="_Toc477253242"/>
       <w:r>
         <w:t xml:space="preserve">Diagram </w:t>
       </w:r>
       <w:r>
         <w:t>Sequence</w:t>
       </w:r>
-      <w:bookmarkEnd w:id="48"/>
+      <w:bookmarkEnd w:id="44"/>
     </w:p>
     <w:p>
       <w:pPr>
@@ -11421,7 +10854,7 @@
         <w:t xml:space="preserve"> Pada diagram ini, suatu skenario dapat menggambarkan objek-objek yang saling berinteraksi.</w:t>
       </w:r>
     </w:p>
-    <w:bookmarkEnd w:id="30"/>
+    <w:bookmarkEnd w:id="26"/>
     <w:p>
       <w:pPr>
         <w:rPr>
@@ -11438,7 +10871,7 @@
       <w:pPr>
         <w:pStyle w:val="Heading1"/>
       </w:pPr>
-      <w:bookmarkStart w:id="49" w:name="_Toc477253243"/>
+      <w:bookmarkStart w:id="45" w:name="_Toc477253243"/>
       <w:proofErr w:type="spellStart"/>
       <w:r>
         <w:lastRenderedPageBreak/>
@@ -11454,7 +10887,7 @@
       <w:r>
         <w:t>)</w:t>
       </w:r>
-      <w:bookmarkEnd w:id="49"/>
+      <w:bookmarkEnd w:id="45"/>
     </w:p>
     <w:p>
       <w:pPr>
@@ -11754,15 +11187,15 @@
           <w:lang w:val="id-ID"/>
         </w:rPr>
       </w:pPr>
-      <w:bookmarkStart w:id="50" w:name="_Toc477253244"/>
-      <w:bookmarkStart w:id="51" w:name="_Toc505173942"/>
+      <w:bookmarkStart w:id="46" w:name="_Toc477253244"/>
+      <w:bookmarkStart w:id="47" w:name="_Toc505173942"/>
       <w:r>
         <w:rPr>
           <w:lang w:val="id-ID"/>
         </w:rPr>
         <w:t>Kebutuhan Fungsional vs Use Case</w:t>
       </w:r>
-      <w:bookmarkEnd w:id="50"/>
+      <w:bookmarkEnd w:id="46"/>
     </w:p>
     <w:p>
       <w:pPr>
@@ -11910,7 +11343,7 @@
           <w:lang w:val="id-ID"/>
         </w:rPr>
       </w:pPr>
-      <w:bookmarkStart w:id="52" w:name="_Toc477253245"/>
+      <w:bookmarkStart w:id="48" w:name="_Toc477253245"/>
       <w:r>
         <w:rPr>
           <w:lang w:val="id-ID"/>
@@ -11930,7 +11363,7 @@
         </w:rPr>
         <w:t>Kelas</w:t>
       </w:r>
-      <w:bookmarkEnd w:id="52"/>
+      <w:bookmarkEnd w:id="48"/>
       <w:proofErr w:type="spellEnd"/>
     </w:p>
     <w:p>
@@ -11940,7 +11373,7 @@
         </w:rPr>
       </w:pPr>
     </w:p>
-    <w:bookmarkEnd w:id="51"/>
+    <w:bookmarkEnd w:id="47"/>
     <w:p>
       <w:pPr>
         <w:pStyle w:val="guide"/>
@@ -12231,11 +11664,11 @@
           <w:sz w:val="28"/>
         </w:rPr>
       </w:pPr>
-      <w:bookmarkStart w:id="53" w:name="_Toc505173943"/>
-      <w:bookmarkEnd w:id="53"/>
+      <w:bookmarkStart w:id="49" w:name="_Toc505173943"/>
+      <w:bookmarkEnd w:id="49"/>
     </w:p>
     <w:sectPr>
-      <w:footerReference w:type="default" r:id="rId9"/>
+      <w:footerReference w:type="default" r:id="rId13"/>
       <w:pgSz w:w="11907" w:h="16840" w:code="9"/>
       <w:pgMar w:top="1134" w:right="1134" w:bottom="1134" w:left="1701" w:header="720" w:footer="720" w:gutter="0"/>
       <w:cols w:space="720"/>
@@ -12423,7 +11856,7 @@
               <w:noProof/>
               <w:sz w:val="22"/>
             </w:rPr>
-            <w:t>11</w:t>
+            <w:t>13</w:t>
           </w:r>
           <w:r>
             <w:rPr>
@@ -12498,7 +11931,7 @@
               <w:rStyle w:val="PageNumber"/>
               <w:noProof/>
             </w:rPr>
-            <w:t>11</w:t>
+            <w:t>13</w:t>
           </w:r>
           <w:r>
             <w:rPr>
@@ -14184,7 +13617,6 @@
   <w:style w:type="character" w:default="1" w:styleId="DefaultParagraphFont">
     <w:name w:val="Default Paragraph Font"/>
     <w:uiPriority w:val="1"/>
-    <w:semiHidden/>
     <w:unhideWhenUsed/>
   </w:style>
   <w:style w:type="table" w:default="1" w:styleId="TableNormal">
